--- a/Notes.docx
+++ b/Notes.docx
@@ -68,7 +68,25 @@
           <w:szCs w:val="24"/>
           <w:lang w:val="en-US"/>
         </w:rPr>
-        <w:t xml:space="preserve">Simply type html:5 in vs code it will generate basic html code with header and body by making use of emmet </w:t>
+        <w:t xml:space="preserve">Simply type html:5 in vs code it will generate basic html code with header and body by making use of </w:t>
+      </w:r>
+      <w:proofErr w:type="spellStart"/>
+      <w:r>
+        <w:rPr>
+          <w:sz w:val="24"/>
+          <w:szCs w:val="24"/>
+          <w:lang w:val="en-US"/>
+        </w:rPr>
+        <w:t>emmet</w:t>
+      </w:r>
+      <w:proofErr w:type="spellEnd"/>
+      <w:r>
+        <w:rPr>
+          <w:sz w:val="24"/>
+          <w:szCs w:val="24"/>
+          <w:lang w:val="en-US"/>
+        </w:rPr>
+        <w:t xml:space="preserve"> </w:t>
       </w:r>
     </w:p>
     <w:p>
@@ -230,7 +248,33 @@
           <w:lang w:eastAsia="en-IN"/>
           <w14:ligatures w14:val="none"/>
         </w:rPr>
-        <w:t>"en"</w:t>
+        <w:t>"</w:t>
+      </w:r>
+      <w:proofErr w:type="spellStart"/>
+      <w:r>
+        <w:rPr>
+          <w:rFonts w:ascii="Consolas" w:eastAsia="Times New Roman" w:hAnsi="Consolas" w:cs="Times New Roman"/>
+          <w:color w:val="CE9178"/>
+          <w:kern w:val="0"/>
+          <w:sz w:val="21"/>
+          <w:szCs w:val="21"/>
+          <w:lang w:eastAsia="en-IN"/>
+          <w14:ligatures w14:val="none"/>
+        </w:rPr>
+        <w:t>en</w:t>
+      </w:r>
+      <w:proofErr w:type="spellEnd"/>
+      <w:r>
+        <w:rPr>
+          <w:rFonts w:ascii="Consolas" w:eastAsia="Times New Roman" w:hAnsi="Consolas" w:cs="Times New Roman"/>
+          <w:color w:val="CE9178"/>
+          <w:kern w:val="0"/>
+          <w:sz w:val="21"/>
+          <w:szCs w:val="21"/>
+          <w:lang w:eastAsia="en-IN"/>
+          <w14:ligatures w14:val="none"/>
+        </w:rPr>
+        <w:t>"</w:t>
       </w:r>
       <w:r>
         <w:rPr>
@@ -479,8 +523,22 @@
           <w:lang w:eastAsia="en-IN"/>
           <w14:ligatures w14:val="none"/>
         </w:rPr>
-        <w:t>http-equiv</w:t>
-      </w:r>
+        <w:t>http-</w:t>
+      </w:r>
+      <w:proofErr w:type="spellStart"/>
+      <w:r>
+        <w:rPr>
+          <w:rFonts w:ascii="Consolas" w:eastAsia="Times New Roman" w:hAnsi="Consolas" w:cs="Times New Roman"/>
+          <w:color w:val="9CDCFE"/>
+          <w:kern w:val="0"/>
+          <w:sz w:val="21"/>
+          <w:szCs w:val="21"/>
+          <w:lang w:eastAsia="en-IN"/>
+          <w14:ligatures w14:val="none"/>
+        </w:rPr>
+        <w:t>equiv</w:t>
+      </w:r>
+      <w:proofErr w:type="spellEnd"/>
       <w:r>
         <w:rPr>
           <w:rFonts w:ascii="Consolas" w:eastAsia="Times New Roman" w:hAnsi="Consolas" w:cs="Times New Roman"/>
@@ -1518,7 +1576,33 @@
           <w:lang w:eastAsia="en-IN"/>
           <w14:ligatures w14:val="none"/>
         </w:rPr>
-        <w:t>"en"</w:t>
+        <w:t>"</w:t>
+      </w:r>
+      <w:proofErr w:type="spellStart"/>
+      <w:r>
+        <w:rPr>
+          <w:rFonts w:ascii="Consolas" w:eastAsia="Times New Roman" w:hAnsi="Consolas" w:cs="Times New Roman"/>
+          <w:color w:val="CE9178"/>
+          <w:kern w:val="0"/>
+          <w:sz w:val="21"/>
+          <w:szCs w:val="21"/>
+          <w:lang w:eastAsia="en-IN"/>
+          <w14:ligatures w14:val="none"/>
+        </w:rPr>
+        <w:t>en</w:t>
+      </w:r>
+      <w:proofErr w:type="spellEnd"/>
+      <w:r>
+        <w:rPr>
+          <w:rFonts w:ascii="Consolas" w:eastAsia="Times New Roman" w:hAnsi="Consolas" w:cs="Times New Roman"/>
+          <w:color w:val="CE9178"/>
+          <w:kern w:val="0"/>
+          <w:sz w:val="21"/>
+          <w:szCs w:val="21"/>
+          <w:lang w:eastAsia="en-IN"/>
+          <w14:ligatures w14:val="none"/>
+        </w:rPr>
+        <w:t>"</w:t>
       </w:r>
       <w:r>
         <w:rPr>
@@ -1767,8 +1851,22 @@
           <w:lang w:eastAsia="en-IN"/>
           <w14:ligatures w14:val="none"/>
         </w:rPr>
-        <w:t>http-equiv</w:t>
-      </w:r>
+        <w:t>http-</w:t>
+      </w:r>
+      <w:proofErr w:type="spellStart"/>
+      <w:r>
+        <w:rPr>
+          <w:rFonts w:ascii="Consolas" w:eastAsia="Times New Roman" w:hAnsi="Consolas" w:cs="Times New Roman"/>
+          <w:color w:val="9CDCFE"/>
+          <w:kern w:val="0"/>
+          <w:sz w:val="21"/>
+          <w:szCs w:val="21"/>
+          <w:lang w:eastAsia="en-IN"/>
+          <w14:ligatures w14:val="none"/>
+        </w:rPr>
+        <w:t>equiv</w:t>
+      </w:r>
+      <w:proofErr w:type="spellEnd"/>
       <w:r>
         <w:rPr>
           <w:rFonts w:ascii="Consolas" w:eastAsia="Times New Roman" w:hAnsi="Consolas" w:cs="Times New Roman"/>
@@ -2526,7 +2624,35 @@
           <w:lang w:eastAsia="en-IN"/>
           <w14:ligatures w14:val="none"/>
         </w:rPr>
-        <w:t xml:space="preserve"> heading = document.createElement(</w:t>
+        <w:t xml:space="preserve"> heading = </w:t>
+      </w:r>
+      <w:proofErr w:type="spellStart"/>
+      <w:proofErr w:type="gramStart"/>
+      <w:r>
+        <w:rPr>
+          <w:rFonts w:ascii="Consolas" w:eastAsia="Times New Roman" w:hAnsi="Consolas" w:cs="Times New Roman"/>
+          <w:color w:val="D4D4D4"/>
+          <w:kern w:val="0"/>
+          <w:sz w:val="21"/>
+          <w:szCs w:val="21"/>
+          <w:lang w:eastAsia="en-IN"/>
+          <w14:ligatures w14:val="none"/>
+        </w:rPr>
+        <w:t>document.createElement</w:t>
+      </w:r>
+      <w:proofErr w:type="spellEnd"/>
+      <w:proofErr w:type="gramEnd"/>
+      <w:r>
+        <w:rPr>
+          <w:rFonts w:ascii="Consolas" w:eastAsia="Times New Roman" w:hAnsi="Consolas" w:cs="Times New Roman"/>
+          <w:color w:val="D4D4D4"/>
+          <w:kern w:val="0"/>
+          <w:sz w:val="21"/>
+          <w:szCs w:val="21"/>
+          <w:lang w:eastAsia="en-IN"/>
+          <w14:ligatures w14:val="none"/>
+        </w:rPr>
+        <w:t>(</w:t>
       </w:r>
       <w:r>
         <w:rPr>
@@ -2577,7 +2703,35 @@
           <w:lang w:eastAsia="en-IN"/>
           <w14:ligatures w14:val="none"/>
         </w:rPr>
-        <w:t xml:space="preserve">        heading.innerHTML = </w:t>
+        <w:t xml:space="preserve">        </w:t>
+      </w:r>
+      <w:proofErr w:type="spellStart"/>
+      <w:proofErr w:type="gramStart"/>
+      <w:r>
+        <w:rPr>
+          <w:rFonts w:ascii="Consolas" w:eastAsia="Times New Roman" w:hAnsi="Consolas" w:cs="Times New Roman"/>
+          <w:color w:val="D4D4D4"/>
+          <w:kern w:val="0"/>
+          <w:sz w:val="21"/>
+          <w:szCs w:val="21"/>
+          <w:lang w:eastAsia="en-IN"/>
+          <w14:ligatures w14:val="none"/>
+        </w:rPr>
+        <w:t>heading.innerHTML</w:t>
+      </w:r>
+      <w:proofErr w:type="spellEnd"/>
+      <w:proofErr w:type="gramEnd"/>
+      <w:r>
+        <w:rPr>
+          <w:rFonts w:ascii="Consolas" w:eastAsia="Times New Roman" w:hAnsi="Consolas" w:cs="Times New Roman"/>
+          <w:color w:val="D4D4D4"/>
+          <w:kern w:val="0"/>
+          <w:sz w:val="21"/>
+          <w:szCs w:val="21"/>
+          <w:lang w:eastAsia="en-IN"/>
+          <w14:ligatures w14:val="none"/>
+        </w:rPr>
+        <w:t xml:space="preserve"> = </w:t>
       </w:r>
       <w:r>
         <w:rPr>
@@ -2691,7 +2845,35 @@
           <w:lang w:eastAsia="en-IN"/>
           <w14:ligatures w14:val="none"/>
         </w:rPr>
-        <w:t xml:space="preserve"> root = document.getElementById(</w:t>
+        <w:t xml:space="preserve"> root = </w:t>
+      </w:r>
+      <w:proofErr w:type="spellStart"/>
+      <w:proofErr w:type="gramStart"/>
+      <w:r>
+        <w:rPr>
+          <w:rFonts w:ascii="Consolas" w:eastAsia="Times New Roman" w:hAnsi="Consolas" w:cs="Times New Roman"/>
+          <w:color w:val="D4D4D4"/>
+          <w:kern w:val="0"/>
+          <w:sz w:val="21"/>
+          <w:szCs w:val="21"/>
+          <w:lang w:eastAsia="en-IN"/>
+          <w14:ligatures w14:val="none"/>
+        </w:rPr>
+        <w:t>document.getElementById</w:t>
+      </w:r>
+      <w:proofErr w:type="spellEnd"/>
+      <w:proofErr w:type="gramEnd"/>
+      <w:r>
+        <w:rPr>
+          <w:rFonts w:ascii="Consolas" w:eastAsia="Times New Roman" w:hAnsi="Consolas" w:cs="Times New Roman"/>
+          <w:color w:val="D4D4D4"/>
+          <w:kern w:val="0"/>
+          <w:sz w:val="21"/>
+          <w:szCs w:val="21"/>
+          <w:lang w:eastAsia="en-IN"/>
+          <w14:ligatures w14:val="none"/>
+        </w:rPr>
+        <w:t>(</w:t>
       </w:r>
       <w:r>
         <w:rPr>
@@ -2757,7 +2939,35 @@
           <w:lang w:eastAsia="en-IN"/>
           <w14:ligatures w14:val="none"/>
         </w:rPr>
-        <w:t>        root.appendChild(heading);</w:t>
+        <w:t xml:space="preserve">        </w:t>
+      </w:r>
+      <w:proofErr w:type="spellStart"/>
+      <w:proofErr w:type="gramStart"/>
+      <w:r>
+        <w:rPr>
+          <w:rFonts w:ascii="Consolas" w:eastAsia="Times New Roman" w:hAnsi="Consolas" w:cs="Times New Roman"/>
+          <w:color w:val="D4D4D4"/>
+          <w:kern w:val="0"/>
+          <w:sz w:val="21"/>
+          <w:szCs w:val="21"/>
+          <w:lang w:eastAsia="en-IN"/>
+          <w14:ligatures w14:val="none"/>
+        </w:rPr>
+        <w:t>root.appendChild</w:t>
+      </w:r>
+      <w:proofErr w:type="spellEnd"/>
+      <w:proofErr w:type="gramEnd"/>
+      <w:r>
+        <w:rPr>
+          <w:rFonts w:ascii="Consolas" w:eastAsia="Times New Roman" w:hAnsi="Consolas" w:cs="Times New Roman"/>
+          <w:color w:val="D4D4D4"/>
+          <w:kern w:val="0"/>
+          <w:sz w:val="21"/>
+          <w:szCs w:val="21"/>
+          <w:lang w:eastAsia="en-IN"/>
+          <w14:ligatures w14:val="none"/>
+        </w:rPr>
+        <w:t>(heading);</w:t>
       </w:r>
     </w:p>
     <w:p>
@@ -2981,6 +3191,32 @@
         </w:rPr>
         <w:t>We have to add two CDN links one is for React core (react.development.js) another one is for</w:t>
       </w:r>
+      <w:r>
+        <w:rPr>
+          <w:sz w:val="24"/>
+          <w:szCs w:val="24"/>
+          <w:lang w:val="en-US"/>
+        </w:rPr>
+        <w:t xml:space="preserve"> </w:t>
+      </w:r>
+      <w:r>
+        <w:rPr>
+          <w:sz w:val="24"/>
+          <w:szCs w:val="24"/>
+          <w:lang w:val="en-US"/>
+        </w:rPr>
+        <w:t>DOM operations (react-dom.development.js).</w:t>
+      </w:r>
+    </w:p>
+    <w:p>
+      <w:pPr>
+        <w:pStyle w:val="NoSpacing"/>
+        <w:rPr>
+          <w:sz w:val="24"/>
+          <w:szCs w:val="24"/>
+          <w:lang w:val="en-US"/>
+        </w:rPr>
+      </w:pPr>
     </w:p>
     <w:p>
       <w:pPr>
@@ -3001,16 +3237,9 @@
           <w:szCs w:val="24"/>
           <w:lang w:val="en-US"/>
         </w:rPr>
-        <w:t>DOM</w:t>
-      </w:r>
-      <w:r>
-        <w:rPr>
-          <w:sz w:val="24"/>
-          <w:szCs w:val="24"/>
-          <w:lang w:val="en-US"/>
-        </w:rPr>
-        <w:t xml:space="preserve"> operations (</w:t>
-      </w:r>
+        <w:t xml:space="preserve">React have two CDN because the core </w:t>
+      </w:r>
+      <w:proofErr w:type="gramStart"/>
       <w:r>
         <w:rPr>
           <w:sz w:val="24"/>
@@ -3019,61 +3248,14 @@
         </w:rPr>
         <w:t>react</w:t>
       </w:r>
-      <w:r>
-        <w:rPr>
-          <w:sz w:val="24"/>
-          <w:szCs w:val="24"/>
-          <w:lang w:val="en-US"/>
-        </w:rPr>
-        <w:t>-dom</w:t>
-      </w:r>
-      <w:r>
-        <w:rPr>
-          <w:sz w:val="24"/>
-          <w:szCs w:val="24"/>
-          <w:lang w:val="en-US"/>
-        </w:rPr>
-        <w:t>.development.js</w:t>
-      </w:r>
-      <w:r>
-        <w:rPr>
-          <w:sz w:val="24"/>
-          <w:szCs w:val="24"/>
-          <w:lang w:val="en-US"/>
-        </w:rPr>
-        <w:t>).</w:t>
-      </w:r>
-    </w:p>
-    <w:p>
-      <w:pPr>
-        <w:pStyle w:val="NoSpacing"/>
-        <w:rPr>
-          <w:sz w:val="24"/>
-          <w:szCs w:val="24"/>
-          <w:lang w:val="en-US"/>
-        </w:rPr>
-      </w:pPr>
-    </w:p>
-    <w:p>
-      <w:pPr>
-        <w:pStyle w:val="NoSpacing"/>
-        <w:numPr>
-          <w:ilvl w:val="0"/>
-          <w:numId w:val="5"/>
-        </w:numPr>
-        <w:rPr>
-          <w:sz w:val="24"/>
-          <w:szCs w:val="24"/>
-          <w:lang w:val="en-US"/>
-        </w:rPr>
-      </w:pPr>
-      <w:r>
-        <w:rPr>
-          <w:sz w:val="24"/>
-          <w:szCs w:val="24"/>
-          <w:lang w:val="en-US"/>
-        </w:rPr>
-        <w:t>React have two CDN because the core react we will be able to use with other react based apps such as React Native, React 3D etc.</w:t>
+      <w:proofErr w:type="gramEnd"/>
+      <w:r>
+        <w:rPr>
+          <w:sz w:val="24"/>
+          <w:szCs w:val="24"/>
+          <w:lang w:val="en-US"/>
+        </w:rPr>
+        <w:t xml:space="preserve"> we will be able to use with other react based apps such as React Native, React 3D etc.</w:t>
       </w:r>
     </w:p>
     <w:p>
@@ -3243,7 +3425,33 @@
           <w:lang w:eastAsia="en-IN"/>
           <w14:ligatures w14:val="none"/>
         </w:rPr>
-        <w:t>"en"</w:t>
+        <w:t>"</w:t>
+      </w:r>
+      <w:proofErr w:type="spellStart"/>
+      <w:r>
+        <w:rPr>
+          <w:rFonts w:ascii="Consolas" w:eastAsia="Times New Roman" w:hAnsi="Consolas" w:cs="Times New Roman"/>
+          <w:color w:val="CE9178"/>
+          <w:kern w:val="0"/>
+          <w:sz w:val="21"/>
+          <w:szCs w:val="21"/>
+          <w:lang w:eastAsia="en-IN"/>
+          <w14:ligatures w14:val="none"/>
+        </w:rPr>
+        <w:t>en</w:t>
+      </w:r>
+      <w:proofErr w:type="spellEnd"/>
+      <w:r>
+        <w:rPr>
+          <w:rFonts w:ascii="Consolas" w:eastAsia="Times New Roman" w:hAnsi="Consolas" w:cs="Times New Roman"/>
+          <w:color w:val="CE9178"/>
+          <w:kern w:val="0"/>
+          <w:sz w:val="21"/>
+          <w:szCs w:val="21"/>
+          <w:lang w:eastAsia="en-IN"/>
+          <w14:ligatures w14:val="none"/>
+        </w:rPr>
+        <w:t>"</w:t>
       </w:r>
       <w:r>
         <w:rPr>
@@ -3492,8 +3700,22 @@
           <w:lang w:eastAsia="en-IN"/>
           <w14:ligatures w14:val="none"/>
         </w:rPr>
-        <w:t>http-equiv</w:t>
-      </w:r>
+        <w:t>http-</w:t>
+      </w:r>
+      <w:proofErr w:type="spellStart"/>
+      <w:r>
+        <w:rPr>
+          <w:rFonts w:ascii="Consolas" w:eastAsia="Times New Roman" w:hAnsi="Consolas" w:cs="Times New Roman"/>
+          <w:color w:val="9CDCFE"/>
+          <w:kern w:val="0"/>
+          <w:sz w:val="21"/>
+          <w:szCs w:val="21"/>
+          <w:lang w:eastAsia="en-IN"/>
+          <w14:ligatures w14:val="none"/>
+        </w:rPr>
+        <w:t>equiv</w:t>
+      </w:r>
+      <w:proofErr w:type="spellEnd"/>
       <w:r>
         <w:rPr>
           <w:rFonts w:ascii="Consolas" w:eastAsia="Times New Roman" w:hAnsi="Consolas" w:cs="Times New Roman"/>
@@ -3800,6 +4022,7 @@
         </w:rPr>
         <w:t xml:space="preserve"> </w:t>
       </w:r>
+      <w:proofErr w:type="spellStart"/>
       <w:r>
         <w:rPr>
           <w:rFonts w:ascii="Consolas" w:eastAsia="Times New Roman" w:hAnsi="Consolas" w:cs="Times New Roman"/>
@@ -3812,6 +4035,7 @@
         </w:rPr>
         <w:t>rel</w:t>
       </w:r>
+      <w:proofErr w:type="spellEnd"/>
       <w:r>
         <w:rPr>
           <w:rFonts w:ascii="Consolas" w:eastAsia="Times New Roman" w:hAnsi="Consolas" w:cs="Times New Roman"/>
@@ -3848,6 +4072,7 @@
         </w:rPr>
         <w:t xml:space="preserve"> </w:t>
       </w:r>
+      <w:proofErr w:type="spellStart"/>
       <w:r>
         <w:rPr>
           <w:rFonts w:ascii="Consolas" w:eastAsia="Times New Roman" w:hAnsi="Consolas" w:cs="Times New Roman"/>
@@ -3860,6 +4085,7 @@
         </w:rPr>
         <w:t>href</w:t>
       </w:r>
+      <w:proofErr w:type="spellEnd"/>
       <w:r>
         <w:rPr>
           <w:rFonts w:ascii="Consolas" w:eastAsia="Times New Roman" w:hAnsi="Consolas" w:cs="Times New Roman"/>
@@ -4322,6 +4548,7 @@
         </w:rPr>
         <w:t xml:space="preserve"> </w:t>
       </w:r>
+      <w:proofErr w:type="spellStart"/>
       <w:r>
         <w:rPr>
           <w:rFonts w:ascii="Consolas" w:eastAsia="Times New Roman" w:hAnsi="Consolas" w:cs="Times New Roman"/>
@@ -4334,6 +4561,7 @@
         </w:rPr>
         <w:t>crossorigin</w:t>
       </w:r>
+      <w:proofErr w:type="spellEnd"/>
       <w:r>
         <w:rPr>
           <w:rFonts w:ascii="Consolas" w:eastAsia="Times New Roman" w:hAnsi="Consolas" w:cs="Times New Roman"/>
@@ -4481,6 +4709,7 @@
         </w:rPr>
         <w:t xml:space="preserve"> </w:t>
       </w:r>
+      <w:proofErr w:type="spellStart"/>
       <w:r>
         <w:rPr>
           <w:rFonts w:ascii="Consolas" w:eastAsia="Times New Roman" w:hAnsi="Consolas" w:cs="Times New Roman"/>
@@ -4493,6 +4722,7 @@
         </w:rPr>
         <w:t>crossorigin</w:t>
       </w:r>
+      <w:proofErr w:type="spellEnd"/>
       <w:r>
         <w:rPr>
           <w:rFonts w:ascii="Consolas" w:eastAsia="Times New Roman" w:hAnsi="Consolas" w:cs="Times New Roman"/>
@@ -4977,6 +5207,7 @@
         </w:rPr>
         <w:t xml:space="preserve"> </w:t>
       </w:r>
+      <w:proofErr w:type="spellStart"/>
       <w:r>
         <w:rPr>
           <w:rFonts w:ascii="Consolas" w:eastAsia="Times New Roman" w:hAnsi="Consolas" w:cs="Times New Roman"/>
@@ -4989,6 +5220,7 @@
         </w:rPr>
         <w:t>crossorigin</w:t>
       </w:r>
+      <w:proofErr w:type="spellEnd"/>
       <w:r>
         <w:rPr>
           <w:rFonts w:ascii="Consolas" w:eastAsia="Times New Roman" w:hAnsi="Consolas" w:cs="Times New Roman"/>
@@ -5136,6 +5368,7 @@
         </w:rPr>
         <w:t xml:space="preserve"> </w:t>
       </w:r>
+      <w:proofErr w:type="spellStart"/>
       <w:r>
         <w:rPr>
           <w:rFonts w:ascii="Consolas" w:eastAsia="Times New Roman" w:hAnsi="Consolas" w:cs="Times New Roman"/>
@@ -5148,6 +5381,7 @@
         </w:rPr>
         <w:t>crossorigin</w:t>
       </w:r>
+      <w:proofErr w:type="spellEnd"/>
       <w:r>
         <w:rPr>
           <w:rFonts w:ascii="Consolas" w:eastAsia="Times New Roman" w:hAnsi="Consolas" w:cs="Times New Roman"/>
@@ -5359,7 +5593,33 @@
           <w:lang w:eastAsia="en-IN"/>
           <w14:ligatures w14:val="none"/>
         </w:rPr>
-        <w:t xml:space="preserve"> heading = React.createElement(</w:t>
+        <w:t xml:space="preserve"> heading = </w:t>
+      </w:r>
+      <w:proofErr w:type="spellStart"/>
+      <w:r>
+        <w:rPr>
+          <w:rFonts w:ascii="Consolas" w:eastAsia="Times New Roman" w:hAnsi="Consolas" w:cs="Times New Roman"/>
+          <w:color w:val="D4D4D4"/>
+          <w:kern w:val="0"/>
+          <w:sz w:val="21"/>
+          <w:szCs w:val="21"/>
+          <w:lang w:eastAsia="en-IN"/>
+          <w14:ligatures w14:val="none"/>
+        </w:rPr>
+        <w:t>React.createElement</w:t>
+      </w:r>
+      <w:proofErr w:type="spellEnd"/>
+      <w:r>
+        <w:rPr>
+          <w:rFonts w:ascii="Consolas" w:eastAsia="Times New Roman" w:hAnsi="Consolas" w:cs="Times New Roman"/>
+          <w:color w:val="D4D4D4"/>
+          <w:kern w:val="0"/>
+          <w:sz w:val="21"/>
+          <w:szCs w:val="21"/>
+          <w:lang w:eastAsia="en-IN"/>
+          <w14:ligatures w14:val="none"/>
+        </w:rPr>
+        <w:t>(</w:t>
       </w:r>
       <w:r>
         <w:rPr>
@@ -5497,7 +5757,61 @@
           <w:lang w:eastAsia="en-IN"/>
           <w14:ligatures w14:val="none"/>
         </w:rPr>
-        <w:t xml:space="preserve"> root = ReactDOM.createRoot(document.getElementById(</w:t>
+        <w:t xml:space="preserve"> root = </w:t>
+      </w:r>
+      <w:proofErr w:type="spellStart"/>
+      <w:r>
+        <w:rPr>
+          <w:rFonts w:ascii="Consolas" w:eastAsia="Times New Roman" w:hAnsi="Consolas" w:cs="Times New Roman"/>
+          <w:color w:val="D4D4D4"/>
+          <w:kern w:val="0"/>
+          <w:sz w:val="21"/>
+          <w:szCs w:val="21"/>
+          <w:lang w:eastAsia="en-IN"/>
+          <w14:ligatures w14:val="none"/>
+        </w:rPr>
+        <w:t>ReactDOM.createRoot</w:t>
+      </w:r>
+      <w:proofErr w:type="spellEnd"/>
+      <w:r>
+        <w:rPr>
+          <w:rFonts w:ascii="Consolas" w:eastAsia="Times New Roman" w:hAnsi="Consolas" w:cs="Times New Roman"/>
+          <w:color w:val="D4D4D4"/>
+          <w:kern w:val="0"/>
+          <w:sz w:val="21"/>
+          <w:szCs w:val="21"/>
+          <w:lang w:eastAsia="en-IN"/>
+          <w14:ligatures w14:val="none"/>
+        </w:rPr>
+        <w:t>(</w:t>
+      </w:r>
+      <w:proofErr w:type="spellStart"/>
+      <w:proofErr w:type="gramStart"/>
+      <w:r>
+        <w:rPr>
+          <w:rFonts w:ascii="Consolas" w:eastAsia="Times New Roman" w:hAnsi="Consolas" w:cs="Times New Roman"/>
+          <w:color w:val="D4D4D4"/>
+          <w:kern w:val="0"/>
+          <w:sz w:val="21"/>
+          <w:szCs w:val="21"/>
+          <w:lang w:eastAsia="en-IN"/>
+          <w14:ligatures w14:val="none"/>
+        </w:rPr>
+        <w:t>document.getElementById</w:t>
+      </w:r>
+      <w:proofErr w:type="spellEnd"/>
+      <w:proofErr w:type="gramEnd"/>
+      <w:r>
+        <w:rPr>
+          <w:rFonts w:ascii="Consolas" w:eastAsia="Times New Roman" w:hAnsi="Consolas" w:cs="Times New Roman"/>
+          <w:color w:val="D4D4D4"/>
+          <w:kern w:val="0"/>
+          <w:sz w:val="21"/>
+          <w:szCs w:val="21"/>
+          <w:lang w:eastAsia="en-IN"/>
+          <w14:ligatures w14:val="none"/>
+        </w:rPr>
+        <w:t>(</w:t>
       </w:r>
       <w:r>
         <w:rPr>
@@ -5563,7 +5877,35 @@
           <w:lang w:eastAsia="en-IN"/>
           <w14:ligatures w14:val="none"/>
         </w:rPr>
-        <w:t>        root.render(heading);</w:t>
+        <w:t xml:space="preserve">        </w:t>
+      </w:r>
+      <w:proofErr w:type="spellStart"/>
+      <w:proofErr w:type="gramStart"/>
+      <w:r>
+        <w:rPr>
+          <w:rFonts w:ascii="Consolas" w:eastAsia="Times New Roman" w:hAnsi="Consolas" w:cs="Times New Roman"/>
+          <w:color w:val="D4D4D4"/>
+          <w:kern w:val="0"/>
+          <w:sz w:val="21"/>
+          <w:szCs w:val="21"/>
+          <w:lang w:eastAsia="en-IN"/>
+          <w14:ligatures w14:val="none"/>
+        </w:rPr>
+        <w:t>root.render</w:t>
+      </w:r>
+      <w:proofErr w:type="spellEnd"/>
+      <w:proofErr w:type="gramEnd"/>
+      <w:r>
+        <w:rPr>
+          <w:rFonts w:ascii="Consolas" w:eastAsia="Times New Roman" w:hAnsi="Consolas" w:cs="Times New Roman"/>
+          <w:color w:val="D4D4D4"/>
+          <w:kern w:val="0"/>
+          <w:sz w:val="21"/>
+          <w:szCs w:val="21"/>
+          <w:lang w:eastAsia="en-IN"/>
+          <w14:ligatures w14:val="none"/>
+        </w:rPr>
+        <w:t>(heading);</w:t>
       </w:r>
     </w:p>
     <w:p>
@@ -5709,7 +6051,35 @@
           <w:lang w:val="en-US"/>
         </w:rPr>
         <w:lastRenderedPageBreak/>
-        <w:t>The craeteElement() method of React is having three arguments they are Tag, Attributes and children respectively</w:t>
+        <w:t xml:space="preserve">The </w:t>
+      </w:r>
+      <w:proofErr w:type="spellStart"/>
+      <w:proofErr w:type="gramStart"/>
+      <w:r>
+        <w:rPr>
+          <w:sz w:val="24"/>
+          <w:szCs w:val="24"/>
+          <w:lang w:val="en-US"/>
+        </w:rPr>
+        <w:t>craeteElement</w:t>
+      </w:r>
+      <w:proofErr w:type="spellEnd"/>
+      <w:r>
+        <w:rPr>
+          <w:sz w:val="24"/>
+          <w:szCs w:val="24"/>
+          <w:lang w:val="en-US"/>
+        </w:rPr>
+        <w:t>(</w:t>
+      </w:r>
+      <w:proofErr w:type="gramEnd"/>
+      <w:r>
+        <w:rPr>
+          <w:sz w:val="24"/>
+          <w:szCs w:val="24"/>
+          <w:lang w:val="en-US"/>
+        </w:rPr>
+        <w:t>) method of React is having three arguments they are Tag, Attributes and children respectively</w:t>
       </w:r>
     </w:p>
     <w:p>
@@ -5747,6 +6117,7 @@
           <w:lang w:val="en-US"/>
         </w:rPr>
       </w:pPr>
+      <w:proofErr w:type="gramStart"/>
       <w:r>
         <w:rPr>
           <w:lang w:val="en-US"/>
@@ -5759,7 +6130,16 @@
           <w:szCs w:val="24"/>
           <w:lang w:val="en-US"/>
         </w:rPr>
-        <w:t xml:space="preserve">eElement() will return an object which is having props, which is a </w:t>
+        <w:t>eElement(</w:t>
+      </w:r>
+      <w:proofErr w:type="gramEnd"/>
+      <w:r>
+        <w:rPr>
+          <w:sz w:val="24"/>
+          <w:szCs w:val="24"/>
+          <w:lang w:val="en-US"/>
+        </w:rPr>
+        <w:t xml:space="preserve">) will return an object which is having props, which is a </w:t>
       </w:r>
       <w:r>
         <w:rPr>
@@ -5851,7 +6231,27 @@
           <w:szCs w:val="24"/>
           <w:lang w:val="en-US"/>
         </w:rPr>
-        <w:t>All the contents we written inside the root elements will get replaced by the content which we will add with root.render() method</w:t>
+        <w:t xml:space="preserve">All the contents we written inside the root elements will get replaced by the content which we will add with </w:t>
+      </w:r>
+      <w:proofErr w:type="spellStart"/>
+      <w:proofErr w:type="gramStart"/>
+      <w:r>
+        <w:rPr>
+          <w:sz w:val="24"/>
+          <w:szCs w:val="24"/>
+          <w:lang w:val="en-US"/>
+        </w:rPr>
+        <w:t>root.render</w:t>
+      </w:r>
+      <w:proofErr w:type="spellEnd"/>
+      <w:proofErr w:type="gramEnd"/>
+      <w:r>
+        <w:rPr>
+          <w:sz w:val="24"/>
+          <w:szCs w:val="24"/>
+          <w:lang w:val="en-US"/>
+        </w:rPr>
+        <w:t>() method</w:t>
       </w:r>
     </w:p>
     <w:p>
@@ -5873,7 +6273,25 @@
           <w:szCs w:val="24"/>
           <w:lang w:val="en-US"/>
         </w:rPr>
-        <w:t>We will be able to add React to an existing Jquery applications without affecting anything as it is a library</w:t>
+        <w:t xml:space="preserve">We will be able to add React to an existing </w:t>
+      </w:r>
+      <w:proofErr w:type="spellStart"/>
+      <w:r>
+        <w:rPr>
+          <w:sz w:val="24"/>
+          <w:szCs w:val="24"/>
+          <w:lang w:val="en-US"/>
+        </w:rPr>
+        <w:t>Jquery</w:t>
+      </w:r>
+      <w:proofErr w:type="spellEnd"/>
+      <w:r>
+        <w:rPr>
+          <w:sz w:val="24"/>
+          <w:szCs w:val="24"/>
+          <w:lang w:val="en-US"/>
+        </w:rPr>
+        <w:t xml:space="preserve"> applications without affecting anything as it is a library</w:t>
       </w:r>
     </w:p>
     <w:p>
@@ -6290,7 +6708,33 @@
           <w:lang w:eastAsia="en-IN"/>
           <w14:ligatures w14:val="none"/>
         </w:rPr>
-        <w:t xml:space="preserve"> parent = React.createElement(</w:t>
+        <w:t xml:space="preserve"> parent = </w:t>
+      </w:r>
+      <w:proofErr w:type="spellStart"/>
+      <w:r>
+        <w:rPr>
+          <w:rFonts w:ascii="Consolas" w:eastAsia="Times New Roman" w:hAnsi="Consolas" w:cs="Times New Roman"/>
+          <w:color w:val="D4D4D4"/>
+          <w:kern w:val="0"/>
+          <w:sz w:val="21"/>
+          <w:szCs w:val="21"/>
+          <w:lang w:eastAsia="en-IN"/>
+          <w14:ligatures w14:val="none"/>
+        </w:rPr>
+        <w:t>React.createElement</w:t>
+      </w:r>
+      <w:proofErr w:type="spellEnd"/>
+      <w:r>
+        <w:rPr>
+          <w:rFonts w:ascii="Consolas" w:eastAsia="Times New Roman" w:hAnsi="Consolas" w:cs="Times New Roman"/>
+          <w:color w:val="D4D4D4"/>
+          <w:kern w:val="0"/>
+          <w:sz w:val="21"/>
+          <w:szCs w:val="21"/>
+          <w:lang w:eastAsia="en-IN"/>
+          <w14:ligatures w14:val="none"/>
+        </w:rPr>
+        <w:t>(</w:t>
       </w:r>
       <w:r>
         <w:rPr>
@@ -6314,7 +6758,33 @@
           <w:lang w:eastAsia="en-IN"/>
           <w14:ligatures w14:val="none"/>
         </w:rPr>
-        <w:t xml:space="preserve">, { id: </w:t>
+        <w:t xml:space="preserve">, </w:t>
+      </w:r>
+      <w:proofErr w:type="gramStart"/>
+      <w:r>
+        <w:rPr>
+          <w:rFonts w:ascii="Consolas" w:eastAsia="Times New Roman" w:hAnsi="Consolas" w:cs="Times New Roman"/>
+          <w:color w:val="D4D4D4"/>
+          <w:kern w:val="0"/>
+          <w:sz w:val="21"/>
+          <w:szCs w:val="21"/>
+          <w:lang w:eastAsia="en-IN"/>
+          <w14:ligatures w14:val="none"/>
+        </w:rPr>
+        <w:t>{ id</w:t>
+      </w:r>
+      <w:proofErr w:type="gramEnd"/>
+      <w:r>
+        <w:rPr>
+          <w:rFonts w:ascii="Consolas" w:eastAsia="Times New Roman" w:hAnsi="Consolas" w:cs="Times New Roman"/>
+          <w:color w:val="D4D4D4"/>
+          <w:kern w:val="0"/>
+          <w:sz w:val="21"/>
+          <w:szCs w:val="21"/>
+          <w:lang w:eastAsia="en-IN"/>
+          <w14:ligatures w14:val="none"/>
+        </w:rPr>
+        <w:t xml:space="preserve">: </w:t>
       </w:r>
       <w:r>
         <w:rPr>
@@ -6365,7 +6835,33 @@
           <w:lang w:eastAsia="en-IN"/>
           <w14:ligatures w14:val="none"/>
         </w:rPr>
-        <w:t>        React.createElement(</w:t>
+        <w:t xml:space="preserve">        </w:t>
+      </w:r>
+      <w:proofErr w:type="spellStart"/>
+      <w:r>
+        <w:rPr>
+          <w:rFonts w:ascii="Consolas" w:eastAsia="Times New Roman" w:hAnsi="Consolas" w:cs="Times New Roman"/>
+          <w:color w:val="D4D4D4"/>
+          <w:kern w:val="0"/>
+          <w:sz w:val="21"/>
+          <w:szCs w:val="21"/>
+          <w:lang w:eastAsia="en-IN"/>
+          <w14:ligatures w14:val="none"/>
+        </w:rPr>
+        <w:t>React.createElement</w:t>
+      </w:r>
+      <w:proofErr w:type="spellEnd"/>
+      <w:r>
+        <w:rPr>
+          <w:rFonts w:ascii="Consolas" w:eastAsia="Times New Roman" w:hAnsi="Consolas" w:cs="Times New Roman"/>
+          <w:color w:val="D4D4D4"/>
+          <w:kern w:val="0"/>
+          <w:sz w:val="21"/>
+          <w:szCs w:val="21"/>
+          <w:lang w:eastAsia="en-IN"/>
+          <w14:ligatures w14:val="none"/>
+        </w:rPr>
+        <w:t>(</w:t>
       </w:r>
       <w:r>
         <w:rPr>
@@ -6389,7 +6885,33 @@
           <w:lang w:eastAsia="en-IN"/>
           <w14:ligatures w14:val="none"/>
         </w:rPr>
-        <w:t xml:space="preserve">, { id: </w:t>
+        <w:t xml:space="preserve">, </w:t>
+      </w:r>
+      <w:proofErr w:type="gramStart"/>
+      <w:r>
+        <w:rPr>
+          <w:rFonts w:ascii="Consolas" w:eastAsia="Times New Roman" w:hAnsi="Consolas" w:cs="Times New Roman"/>
+          <w:color w:val="D4D4D4"/>
+          <w:kern w:val="0"/>
+          <w:sz w:val="21"/>
+          <w:szCs w:val="21"/>
+          <w:lang w:eastAsia="en-IN"/>
+          <w14:ligatures w14:val="none"/>
+        </w:rPr>
+        <w:t>{ id</w:t>
+      </w:r>
+      <w:proofErr w:type="gramEnd"/>
+      <w:r>
+        <w:rPr>
+          <w:rFonts w:ascii="Consolas" w:eastAsia="Times New Roman" w:hAnsi="Consolas" w:cs="Times New Roman"/>
+          <w:color w:val="D4D4D4"/>
+          <w:kern w:val="0"/>
+          <w:sz w:val="21"/>
+          <w:szCs w:val="21"/>
+          <w:lang w:eastAsia="en-IN"/>
+          <w14:ligatures w14:val="none"/>
+        </w:rPr>
+        <w:t xml:space="preserve">: </w:t>
       </w:r>
       <w:r>
         <w:rPr>
@@ -6440,7 +6962,33 @@
           <w:lang w:eastAsia="en-IN"/>
           <w14:ligatures w14:val="none"/>
         </w:rPr>
-        <w:t>            React.createElement(</w:t>
+        <w:t xml:space="preserve">            </w:t>
+      </w:r>
+      <w:proofErr w:type="spellStart"/>
+      <w:r>
+        <w:rPr>
+          <w:rFonts w:ascii="Consolas" w:eastAsia="Times New Roman" w:hAnsi="Consolas" w:cs="Times New Roman"/>
+          <w:color w:val="D4D4D4"/>
+          <w:kern w:val="0"/>
+          <w:sz w:val="21"/>
+          <w:szCs w:val="21"/>
+          <w:lang w:eastAsia="en-IN"/>
+          <w14:ligatures w14:val="none"/>
+        </w:rPr>
+        <w:t>React.createElement</w:t>
+      </w:r>
+      <w:proofErr w:type="spellEnd"/>
+      <w:r>
+        <w:rPr>
+          <w:rFonts w:ascii="Consolas" w:eastAsia="Times New Roman" w:hAnsi="Consolas" w:cs="Times New Roman"/>
+          <w:color w:val="D4D4D4"/>
+          <w:kern w:val="0"/>
+          <w:sz w:val="21"/>
+          <w:szCs w:val="21"/>
+          <w:lang w:eastAsia="en-IN"/>
+          <w14:ligatures w14:val="none"/>
+        </w:rPr>
+        <w:t>(</w:t>
       </w:r>
       <w:r>
         <w:rPr>
@@ -6515,7 +7063,33 @@
           <w:lang w:eastAsia="en-IN"/>
           <w14:ligatures w14:val="none"/>
         </w:rPr>
-        <w:t>            React.createElement(</w:t>
+        <w:t xml:space="preserve">            </w:t>
+      </w:r>
+      <w:proofErr w:type="spellStart"/>
+      <w:r>
+        <w:rPr>
+          <w:rFonts w:ascii="Consolas" w:eastAsia="Times New Roman" w:hAnsi="Consolas" w:cs="Times New Roman"/>
+          <w:color w:val="D4D4D4"/>
+          <w:kern w:val="0"/>
+          <w:sz w:val="21"/>
+          <w:szCs w:val="21"/>
+          <w:lang w:eastAsia="en-IN"/>
+          <w14:ligatures w14:val="none"/>
+        </w:rPr>
+        <w:t>React.createElement</w:t>
+      </w:r>
+      <w:proofErr w:type="spellEnd"/>
+      <w:r>
+        <w:rPr>
+          <w:rFonts w:ascii="Consolas" w:eastAsia="Times New Roman" w:hAnsi="Consolas" w:cs="Times New Roman"/>
+          <w:color w:val="D4D4D4"/>
+          <w:kern w:val="0"/>
+          <w:sz w:val="21"/>
+          <w:szCs w:val="21"/>
+          <w:lang w:eastAsia="en-IN"/>
+          <w14:ligatures w14:val="none"/>
+        </w:rPr>
+        <w:t>(</w:t>
       </w:r>
       <w:r>
         <w:rPr>
@@ -6617,7 +7191,33 @@
           <w:lang w:eastAsia="en-IN"/>
           <w14:ligatures w14:val="none"/>
         </w:rPr>
-        <w:t>        React.createElement(</w:t>
+        <w:t xml:space="preserve">        </w:t>
+      </w:r>
+      <w:proofErr w:type="spellStart"/>
+      <w:r>
+        <w:rPr>
+          <w:rFonts w:ascii="Consolas" w:eastAsia="Times New Roman" w:hAnsi="Consolas" w:cs="Times New Roman"/>
+          <w:color w:val="D4D4D4"/>
+          <w:kern w:val="0"/>
+          <w:sz w:val="21"/>
+          <w:szCs w:val="21"/>
+          <w:lang w:eastAsia="en-IN"/>
+          <w14:ligatures w14:val="none"/>
+        </w:rPr>
+        <w:t>React.createElement</w:t>
+      </w:r>
+      <w:proofErr w:type="spellEnd"/>
+      <w:r>
+        <w:rPr>
+          <w:rFonts w:ascii="Consolas" w:eastAsia="Times New Roman" w:hAnsi="Consolas" w:cs="Times New Roman"/>
+          <w:color w:val="D4D4D4"/>
+          <w:kern w:val="0"/>
+          <w:sz w:val="21"/>
+          <w:szCs w:val="21"/>
+          <w:lang w:eastAsia="en-IN"/>
+          <w14:ligatures w14:val="none"/>
+        </w:rPr>
+        <w:t>(</w:t>
       </w:r>
       <w:r>
         <w:rPr>
@@ -6641,7 +7241,33 @@
           <w:lang w:eastAsia="en-IN"/>
           <w14:ligatures w14:val="none"/>
         </w:rPr>
-        <w:t xml:space="preserve">, { id: </w:t>
+        <w:t xml:space="preserve">, </w:t>
+      </w:r>
+      <w:proofErr w:type="gramStart"/>
+      <w:r>
+        <w:rPr>
+          <w:rFonts w:ascii="Consolas" w:eastAsia="Times New Roman" w:hAnsi="Consolas" w:cs="Times New Roman"/>
+          <w:color w:val="D4D4D4"/>
+          <w:kern w:val="0"/>
+          <w:sz w:val="21"/>
+          <w:szCs w:val="21"/>
+          <w:lang w:eastAsia="en-IN"/>
+          <w14:ligatures w14:val="none"/>
+        </w:rPr>
+        <w:t>{ id</w:t>
+      </w:r>
+      <w:proofErr w:type="gramEnd"/>
+      <w:r>
+        <w:rPr>
+          <w:rFonts w:ascii="Consolas" w:eastAsia="Times New Roman" w:hAnsi="Consolas" w:cs="Times New Roman"/>
+          <w:color w:val="D4D4D4"/>
+          <w:kern w:val="0"/>
+          <w:sz w:val="21"/>
+          <w:szCs w:val="21"/>
+          <w:lang w:eastAsia="en-IN"/>
+          <w14:ligatures w14:val="none"/>
+        </w:rPr>
+        <w:t xml:space="preserve">: </w:t>
       </w:r>
       <w:r>
         <w:rPr>
@@ -6692,7 +7318,33 @@
           <w:lang w:eastAsia="en-IN"/>
           <w14:ligatures w14:val="none"/>
         </w:rPr>
-        <w:t>            React.createElement(</w:t>
+        <w:t xml:space="preserve">            </w:t>
+      </w:r>
+      <w:proofErr w:type="spellStart"/>
+      <w:r>
+        <w:rPr>
+          <w:rFonts w:ascii="Consolas" w:eastAsia="Times New Roman" w:hAnsi="Consolas" w:cs="Times New Roman"/>
+          <w:color w:val="D4D4D4"/>
+          <w:kern w:val="0"/>
+          <w:sz w:val="21"/>
+          <w:szCs w:val="21"/>
+          <w:lang w:eastAsia="en-IN"/>
+          <w14:ligatures w14:val="none"/>
+        </w:rPr>
+        <w:t>React.createElement</w:t>
+      </w:r>
+      <w:proofErr w:type="spellEnd"/>
+      <w:r>
+        <w:rPr>
+          <w:rFonts w:ascii="Consolas" w:eastAsia="Times New Roman" w:hAnsi="Consolas" w:cs="Times New Roman"/>
+          <w:color w:val="D4D4D4"/>
+          <w:kern w:val="0"/>
+          <w:sz w:val="21"/>
+          <w:szCs w:val="21"/>
+          <w:lang w:eastAsia="en-IN"/>
+          <w14:ligatures w14:val="none"/>
+        </w:rPr>
+        <w:t>(</w:t>
       </w:r>
       <w:r>
         <w:rPr>
@@ -6767,7 +7419,33 @@
           <w:lang w:eastAsia="en-IN"/>
           <w14:ligatures w14:val="none"/>
         </w:rPr>
-        <w:t>            React.createElement(</w:t>
+        <w:t xml:space="preserve">            </w:t>
+      </w:r>
+      <w:proofErr w:type="spellStart"/>
+      <w:r>
+        <w:rPr>
+          <w:rFonts w:ascii="Consolas" w:eastAsia="Times New Roman" w:hAnsi="Consolas" w:cs="Times New Roman"/>
+          <w:color w:val="D4D4D4"/>
+          <w:kern w:val="0"/>
+          <w:sz w:val="21"/>
+          <w:szCs w:val="21"/>
+          <w:lang w:eastAsia="en-IN"/>
+          <w14:ligatures w14:val="none"/>
+        </w:rPr>
+        <w:t>React.createElement</w:t>
+      </w:r>
+      <w:proofErr w:type="spellEnd"/>
+      <w:r>
+        <w:rPr>
+          <w:rFonts w:ascii="Consolas" w:eastAsia="Times New Roman" w:hAnsi="Consolas" w:cs="Times New Roman"/>
+          <w:color w:val="D4D4D4"/>
+          <w:kern w:val="0"/>
+          <w:sz w:val="21"/>
+          <w:szCs w:val="21"/>
+          <w:lang w:eastAsia="en-IN"/>
+          <w14:ligatures w14:val="none"/>
+        </w:rPr>
+        <w:t>(</w:t>
       </w:r>
       <w:r>
         <w:rPr>
@@ -6923,7 +7601,61 @@
           <w:lang w:eastAsia="en-IN"/>
           <w14:ligatures w14:val="none"/>
         </w:rPr>
-        <w:t xml:space="preserve"> root = ReactDOM.createRoot(document.getElementById(</w:t>
+        <w:t xml:space="preserve"> root = </w:t>
+      </w:r>
+      <w:proofErr w:type="spellStart"/>
+      <w:r>
+        <w:rPr>
+          <w:rFonts w:ascii="Consolas" w:eastAsia="Times New Roman" w:hAnsi="Consolas" w:cs="Times New Roman"/>
+          <w:color w:val="D4D4D4"/>
+          <w:kern w:val="0"/>
+          <w:sz w:val="21"/>
+          <w:szCs w:val="21"/>
+          <w:lang w:eastAsia="en-IN"/>
+          <w14:ligatures w14:val="none"/>
+        </w:rPr>
+        <w:t>ReactDOM.createRoot</w:t>
+      </w:r>
+      <w:proofErr w:type="spellEnd"/>
+      <w:r>
+        <w:rPr>
+          <w:rFonts w:ascii="Consolas" w:eastAsia="Times New Roman" w:hAnsi="Consolas" w:cs="Times New Roman"/>
+          <w:color w:val="D4D4D4"/>
+          <w:kern w:val="0"/>
+          <w:sz w:val="21"/>
+          <w:szCs w:val="21"/>
+          <w:lang w:eastAsia="en-IN"/>
+          <w14:ligatures w14:val="none"/>
+        </w:rPr>
+        <w:t>(</w:t>
+      </w:r>
+      <w:proofErr w:type="spellStart"/>
+      <w:proofErr w:type="gramStart"/>
+      <w:r>
+        <w:rPr>
+          <w:rFonts w:ascii="Consolas" w:eastAsia="Times New Roman" w:hAnsi="Consolas" w:cs="Times New Roman"/>
+          <w:color w:val="D4D4D4"/>
+          <w:kern w:val="0"/>
+          <w:sz w:val="21"/>
+          <w:szCs w:val="21"/>
+          <w:lang w:eastAsia="en-IN"/>
+          <w14:ligatures w14:val="none"/>
+        </w:rPr>
+        <w:t>document.getElementById</w:t>
+      </w:r>
+      <w:proofErr w:type="spellEnd"/>
+      <w:proofErr w:type="gramEnd"/>
+      <w:r>
+        <w:rPr>
+          <w:rFonts w:ascii="Consolas" w:eastAsia="Times New Roman" w:hAnsi="Consolas" w:cs="Times New Roman"/>
+          <w:color w:val="D4D4D4"/>
+          <w:kern w:val="0"/>
+          <w:sz w:val="21"/>
+          <w:szCs w:val="21"/>
+          <w:lang w:eastAsia="en-IN"/>
+          <w14:ligatures w14:val="none"/>
+        </w:rPr>
+        <w:t>(</w:t>
       </w:r>
       <w:r>
         <w:rPr>
@@ -6979,17 +7711,33 @@
           <w14:ligatures w14:val="none"/>
         </w:rPr>
       </w:pPr>
-      <w:r>
-        <w:rPr>
-          <w:rFonts w:ascii="Consolas" w:eastAsia="Times New Roman" w:hAnsi="Consolas" w:cs="Times New Roman"/>
-          <w:color w:val="D4D4D4"/>
-          <w:kern w:val="0"/>
-          <w:sz w:val="21"/>
-          <w:szCs w:val="21"/>
-          <w:lang w:eastAsia="en-IN"/>
-          <w14:ligatures w14:val="none"/>
-        </w:rPr>
-        <w:t>root.render(parent);</w:t>
+      <w:proofErr w:type="spellStart"/>
+      <w:proofErr w:type="gramStart"/>
+      <w:r>
+        <w:rPr>
+          <w:rFonts w:ascii="Consolas" w:eastAsia="Times New Roman" w:hAnsi="Consolas" w:cs="Times New Roman"/>
+          <w:color w:val="D4D4D4"/>
+          <w:kern w:val="0"/>
+          <w:sz w:val="21"/>
+          <w:szCs w:val="21"/>
+          <w:lang w:eastAsia="en-IN"/>
+          <w14:ligatures w14:val="none"/>
+        </w:rPr>
+        <w:t>root.render</w:t>
+      </w:r>
+      <w:proofErr w:type="spellEnd"/>
+      <w:proofErr w:type="gramEnd"/>
+      <w:r>
+        <w:rPr>
+          <w:rFonts w:ascii="Consolas" w:eastAsia="Times New Roman" w:hAnsi="Consolas" w:cs="Times New Roman"/>
+          <w:color w:val="D4D4D4"/>
+          <w:kern w:val="0"/>
+          <w:sz w:val="21"/>
+          <w:szCs w:val="21"/>
+          <w:lang w:eastAsia="en-IN"/>
+          <w14:ligatures w14:val="none"/>
+        </w:rPr>
+        <w:t>(parent);</w:t>
       </w:r>
     </w:p>
     <w:p>
@@ -7005,6 +7753,2661 @@
     <w:p>
       <w:pPr>
         <w:pStyle w:val="NoSpacing"/>
+        <w:rPr>
+          <w:sz w:val="24"/>
+          <w:szCs w:val="24"/>
+          <w:lang w:val="en-US"/>
+        </w:rPr>
+      </w:pPr>
+    </w:p>
+    <w:p>
+      <w:pPr>
+        <w:pStyle w:val="NoSpacing"/>
+        <w:rPr>
+          <w:sz w:val="24"/>
+          <w:szCs w:val="24"/>
+          <w:lang w:val="en-US"/>
+        </w:rPr>
+      </w:pPr>
+    </w:p>
+    <w:p>
+      <w:pPr>
+        <w:pStyle w:val="NoSpacing"/>
+        <w:rPr>
+          <w:sz w:val="24"/>
+          <w:szCs w:val="24"/>
+          <w:lang w:val="en-US"/>
+        </w:rPr>
+      </w:pPr>
+    </w:p>
+    <w:p>
+      <w:pPr>
+        <w:pStyle w:val="NoSpacing"/>
+        <w:rPr>
+          <w:sz w:val="24"/>
+          <w:szCs w:val="24"/>
+          <w:lang w:val="en-US"/>
+        </w:rPr>
+      </w:pPr>
+    </w:p>
+    <w:p>
+      <w:pPr>
+        <w:pStyle w:val="NoSpacing"/>
+        <w:rPr>
+          <w:sz w:val="24"/>
+          <w:szCs w:val="24"/>
+          <w:lang w:val="en-US"/>
+        </w:rPr>
+      </w:pPr>
+    </w:p>
+    <w:p>
+      <w:pPr>
+        <w:pStyle w:val="NoSpacing"/>
+        <w:rPr>
+          <w:sz w:val="24"/>
+          <w:szCs w:val="24"/>
+          <w:lang w:val="en-US"/>
+        </w:rPr>
+      </w:pPr>
+    </w:p>
+    <w:p>
+      <w:pPr>
+        <w:pStyle w:val="NoSpacing"/>
+        <w:rPr>
+          <w:sz w:val="24"/>
+          <w:szCs w:val="24"/>
+          <w:lang w:val="en-US"/>
+        </w:rPr>
+      </w:pPr>
+    </w:p>
+    <w:p>
+      <w:pPr>
+        <w:pStyle w:val="NoSpacing"/>
+        <w:rPr>
+          <w:b/>
+          <w:bCs/>
+          <w:sz w:val="32"/>
+          <w:szCs w:val="32"/>
+          <w:u w:val="single"/>
+          <w:lang w:val="en-US"/>
+        </w:rPr>
+      </w:pPr>
+      <w:r>
+        <w:rPr>
+          <w:b/>
+          <w:bCs/>
+          <w:sz w:val="32"/>
+          <w:szCs w:val="32"/>
+          <w:u w:val="single"/>
+          <w:lang w:val="en-US"/>
+        </w:rPr>
+        <w:lastRenderedPageBreak/>
+        <w:t>IGNITING OUR APP</w:t>
+      </w:r>
+    </w:p>
+    <w:p>
+      <w:pPr>
+        <w:pStyle w:val="NoSpacing"/>
+        <w:numPr>
+          <w:ilvl w:val="0"/>
+          <w:numId w:val="9"/>
+        </w:numPr>
+        <w:rPr>
+          <w:sz w:val="24"/>
+          <w:szCs w:val="24"/>
+          <w:lang w:val="en-US"/>
+        </w:rPr>
+      </w:pPr>
+      <w:r>
+        <w:rPr>
+          <w:sz w:val="24"/>
+          <w:szCs w:val="24"/>
+          <w:lang w:val="en-US"/>
+        </w:rPr>
+        <w:t xml:space="preserve">To make our code production ready code we should remove comments and console, also should do code minification (bundling), splitting, image optimization, chunking, </w:t>
+      </w:r>
+    </w:p>
+    <w:p>
+      <w:pPr>
+        <w:pStyle w:val="NoSpacing"/>
+        <w:numPr>
+          <w:ilvl w:val="0"/>
+          <w:numId w:val="9"/>
+        </w:numPr>
+        <w:rPr>
+          <w:sz w:val="24"/>
+          <w:szCs w:val="24"/>
+          <w:lang w:val="en-US"/>
+        </w:rPr>
+      </w:pPr>
+      <w:r>
+        <w:rPr>
+          <w:sz w:val="24"/>
+          <w:szCs w:val="24"/>
+          <w:lang w:val="en-US"/>
+        </w:rPr>
+        <w:t>React works so fast is not only because of its performance but, it’s also with the additional packages we add to work along with it</w:t>
+      </w:r>
+    </w:p>
+    <w:p>
+      <w:pPr>
+        <w:pStyle w:val="NoSpacing"/>
+        <w:numPr>
+          <w:ilvl w:val="0"/>
+          <w:numId w:val="9"/>
+        </w:numPr>
+        <w:rPr>
+          <w:sz w:val="24"/>
+          <w:szCs w:val="24"/>
+          <w:lang w:val="en-US"/>
+        </w:rPr>
+      </w:pPr>
+      <w:r>
+        <w:rPr>
+          <w:sz w:val="24"/>
+          <w:szCs w:val="24"/>
+          <w:lang w:val="en-US"/>
+        </w:rPr>
+        <w:t>NPM is not node package manager instead it will manage packages</w:t>
+      </w:r>
+    </w:p>
+    <w:p>
+      <w:pPr>
+        <w:pStyle w:val="NoSpacing"/>
+        <w:numPr>
+          <w:ilvl w:val="0"/>
+          <w:numId w:val="9"/>
+        </w:numPr>
+        <w:rPr>
+          <w:sz w:val="24"/>
+          <w:szCs w:val="24"/>
+          <w:lang w:val="en-US"/>
+        </w:rPr>
+      </w:pPr>
+      <w:r>
+        <w:rPr>
+          <w:sz w:val="24"/>
+          <w:szCs w:val="24"/>
+          <w:lang w:val="en-US"/>
+        </w:rPr>
+        <w:t xml:space="preserve">Create-react-app It automatically has </w:t>
+      </w:r>
+      <w:r>
+        <w:rPr>
+          <w:sz w:val="24"/>
+          <w:szCs w:val="24"/>
+          <w:lang w:val="en-US"/>
+        </w:rPr>
+        <w:t>NPM</w:t>
+      </w:r>
+      <w:r>
+        <w:rPr>
+          <w:sz w:val="24"/>
+          <w:szCs w:val="24"/>
+          <w:lang w:val="en-US"/>
+        </w:rPr>
+        <w:t xml:space="preserve"> inside it</w:t>
+      </w:r>
+    </w:p>
+    <w:p>
+      <w:pPr>
+        <w:pStyle w:val="NoSpacing"/>
+        <w:numPr>
+          <w:ilvl w:val="0"/>
+          <w:numId w:val="9"/>
+        </w:numPr>
+        <w:rPr>
+          <w:sz w:val="24"/>
+          <w:szCs w:val="24"/>
+          <w:lang w:val="en-US"/>
+        </w:rPr>
+      </w:pPr>
+      <w:r>
+        <w:rPr>
+          <w:sz w:val="24"/>
+          <w:szCs w:val="24"/>
+          <w:lang w:val="en-US"/>
+        </w:rPr>
+        <w:t xml:space="preserve">To make our project use </w:t>
+      </w:r>
+      <w:r>
+        <w:rPr>
+          <w:sz w:val="24"/>
+          <w:szCs w:val="24"/>
+          <w:lang w:val="en-US"/>
+        </w:rPr>
+        <w:t xml:space="preserve">NPM, </w:t>
+      </w:r>
+      <w:r>
+        <w:rPr>
+          <w:sz w:val="24"/>
+          <w:szCs w:val="24"/>
+          <w:lang w:val="en-US"/>
+        </w:rPr>
+        <w:t>we</w:t>
+      </w:r>
+      <w:r>
+        <w:rPr>
+          <w:sz w:val="24"/>
+          <w:szCs w:val="24"/>
+          <w:lang w:val="en-US"/>
+        </w:rPr>
+        <w:t xml:space="preserve"> can add </w:t>
+      </w:r>
+      <w:r>
+        <w:rPr>
+          <w:sz w:val="24"/>
+          <w:szCs w:val="24"/>
+          <w:lang w:val="en-US"/>
+        </w:rPr>
+        <w:t>NPM</w:t>
+      </w:r>
+      <w:r>
+        <w:rPr>
+          <w:sz w:val="24"/>
+          <w:szCs w:val="24"/>
+          <w:lang w:val="en-US"/>
+        </w:rPr>
+        <w:t xml:space="preserve"> to our project</w:t>
+      </w:r>
+      <w:r>
+        <w:rPr>
+          <w:sz w:val="24"/>
+          <w:szCs w:val="24"/>
+          <w:lang w:val="en-US"/>
+        </w:rPr>
+        <w:t xml:space="preserve"> by using </w:t>
+      </w:r>
+    </w:p>
+    <w:p>
+      <w:pPr>
+        <w:pStyle w:val="NoSpacing"/>
+        <w:ind w:left="720"/>
+        <w:rPr>
+          <w:sz w:val="24"/>
+          <w:szCs w:val="24"/>
+          <w:lang w:val="en-US"/>
+        </w:rPr>
+      </w:pPr>
+      <w:proofErr w:type="spellStart"/>
+      <w:r>
+        <w:rPr>
+          <w:i/>
+          <w:iCs/>
+          <w:sz w:val="24"/>
+          <w:szCs w:val="24"/>
+          <w:lang w:val="en-US"/>
+        </w:rPr>
+        <w:t>npm</w:t>
+      </w:r>
+      <w:proofErr w:type="spellEnd"/>
+      <w:r>
+        <w:rPr>
+          <w:i/>
+          <w:iCs/>
+          <w:sz w:val="24"/>
+          <w:szCs w:val="24"/>
+          <w:lang w:val="en-US"/>
+        </w:rPr>
+        <w:t xml:space="preserve"> </w:t>
+      </w:r>
+      <w:proofErr w:type="spellStart"/>
+      <w:r>
+        <w:rPr>
+          <w:i/>
+          <w:iCs/>
+          <w:sz w:val="24"/>
+          <w:szCs w:val="24"/>
+          <w:lang w:val="en-US"/>
+        </w:rPr>
+        <w:t>init</w:t>
+      </w:r>
+      <w:proofErr w:type="spellEnd"/>
+      <w:r>
+        <w:rPr>
+          <w:i/>
+          <w:iCs/>
+          <w:sz w:val="24"/>
+          <w:szCs w:val="24"/>
+          <w:lang w:val="en-US"/>
+        </w:rPr>
+        <w:t xml:space="preserve"> </w:t>
+      </w:r>
+      <w:r>
+        <w:rPr>
+          <w:sz w:val="24"/>
+          <w:szCs w:val="24"/>
+          <w:lang w:val="en-US"/>
+        </w:rPr>
+        <w:t xml:space="preserve">command with relevant inputs which generate </w:t>
+      </w:r>
+      <w:proofErr w:type="spellStart"/>
+      <w:proofErr w:type="gramStart"/>
+      <w:r>
+        <w:rPr>
+          <w:sz w:val="24"/>
+          <w:szCs w:val="24"/>
+          <w:lang w:val="en-US"/>
+        </w:rPr>
+        <w:t>package.json</w:t>
+      </w:r>
+      <w:proofErr w:type="spellEnd"/>
+      <w:proofErr w:type="gramEnd"/>
+      <w:r>
+        <w:rPr>
+          <w:sz w:val="24"/>
+          <w:szCs w:val="24"/>
+          <w:lang w:val="en-US"/>
+        </w:rPr>
+        <w:t xml:space="preserve"> </w:t>
+      </w:r>
+    </w:p>
+    <w:p>
+      <w:pPr>
+        <w:pStyle w:val="NoSpacing"/>
+        <w:numPr>
+          <w:ilvl w:val="0"/>
+          <w:numId w:val="9"/>
+        </w:numPr>
+        <w:rPr>
+          <w:sz w:val="24"/>
+          <w:szCs w:val="24"/>
+          <w:lang w:val="en-US"/>
+        </w:rPr>
+      </w:pPr>
+      <w:proofErr w:type="spellStart"/>
+      <w:r>
+        <w:rPr>
+          <w:sz w:val="24"/>
+          <w:szCs w:val="24"/>
+          <w:lang w:val="en-US"/>
+        </w:rPr>
+        <w:t>Package.json</w:t>
+      </w:r>
+      <w:proofErr w:type="spellEnd"/>
+      <w:r>
+        <w:rPr>
+          <w:sz w:val="24"/>
+          <w:szCs w:val="24"/>
+          <w:lang w:val="en-US"/>
+        </w:rPr>
+        <w:t xml:space="preserve"> – It is a configuration for NPM</w:t>
+      </w:r>
+      <w:r>
+        <w:rPr>
+          <w:sz w:val="24"/>
+          <w:szCs w:val="24"/>
+          <w:lang w:val="en-US"/>
+        </w:rPr>
+        <w:t xml:space="preserve"> also helps on dependency management by its version</w:t>
+      </w:r>
+    </w:p>
+    <w:p>
+      <w:pPr>
+        <w:pStyle w:val="NoSpacing"/>
+        <w:numPr>
+          <w:ilvl w:val="0"/>
+          <w:numId w:val="9"/>
+        </w:numPr>
+        <w:rPr>
+          <w:sz w:val="24"/>
+          <w:szCs w:val="24"/>
+          <w:lang w:val="en-US"/>
+        </w:rPr>
+      </w:pPr>
+      <w:r>
+        <w:rPr>
+          <w:sz w:val="24"/>
+          <w:szCs w:val="24"/>
+          <w:lang w:val="en-US"/>
+        </w:rPr>
+        <w:t>Most important package: bunder</w:t>
+      </w:r>
+    </w:p>
+    <w:p>
+      <w:pPr>
+        <w:pStyle w:val="NoSpacing"/>
+        <w:numPr>
+          <w:ilvl w:val="0"/>
+          <w:numId w:val="9"/>
+        </w:numPr>
+        <w:rPr>
+          <w:sz w:val="24"/>
+          <w:szCs w:val="24"/>
+          <w:lang w:val="en-US"/>
+        </w:rPr>
+      </w:pPr>
+      <w:r>
+        <w:rPr>
+          <w:sz w:val="24"/>
+          <w:szCs w:val="24"/>
+          <w:lang w:val="en-US"/>
+        </w:rPr>
+        <w:t>Bundlers are used to bundle/packages our app so that it will be production ready</w:t>
+      </w:r>
+    </w:p>
+    <w:p>
+      <w:pPr>
+        <w:pStyle w:val="NoSpacing"/>
+        <w:ind w:left="720"/>
+        <w:rPr>
+          <w:sz w:val="24"/>
+          <w:szCs w:val="24"/>
+          <w:lang w:val="en-US"/>
+        </w:rPr>
+      </w:pPr>
+      <w:r>
+        <w:rPr>
+          <w:sz w:val="24"/>
+          <w:szCs w:val="24"/>
+          <w:lang w:val="en-US"/>
+        </w:rPr>
+        <w:t xml:space="preserve">IE: minified, cached, compressed, cleaned </w:t>
+      </w:r>
+    </w:p>
+    <w:p>
+      <w:pPr>
+        <w:pStyle w:val="NoSpacing"/>
+        <w:numPr>
+          <w:ilvl w:val="0"/>
+          <w:numId w:val="9"/>
+        </w:numPr>
+        <w:rPr>
+          <w:sz w:val="24"/>
+          <w:szCs w:val="24"/>
+          <w:lang w:val="en-US"/>
+        </w:rPr>
+      </w:pPr>
+      <w:r>
+        <w:rPr>
+          <w:sz w:val="24"/>
+          <w:szCs w:val="24"/>
+          <w:lang w:val="en-US"/>
+        </w:rPr>
+        <w:t>Bundler ex: Webpack, Parcel, Wheat</w:t>
+      </w:r>
+    </w:p>
+    <w:p>
+      <w:pPr>
+        <w:pStyle w:val="NoSpacing"/>
+        <w:numPr>
+          <w:ilvl w:val="0"/>
+          <w:numId w:val="9"/>
+        </w:numPr>
+        <w:rPr>
+          <w:sz w:val="24"/>
+          <w:szCs w:val="24"/>
+          <w:lang w:val="en-US"/>
+        </w:rPr>
+      </w:pPr>
+      <w:r>
+        <w:rPr>
+          <w:sz w:val="24"/>
+          <w:szCs w:val="24"/>
+          <w:lang w:val="en-US"/>
+        </w:rPr>
+        <w:t>create-react-app uses Webpack as the bundler</w:t>
+      </w:r>
+      <w:r>
+        <w:rPr>
+          <w:sz w:val="24"/>
+          <w:szCs w:val="24"/>
+          <w:lang w:val="en-US"/>
+        </w:rPr>
+        <w:t xml:space="preserve"> (Webpack and </w:t>
+      </w:r>
+      <w:proofErr w:type="spellStart"/>
+      <w:r>
+        <w:rPr>
+          <w:sz w:val="24"/>
+          <w:szCs w:val="24"/>
+          <w:lang w:val="en-US"/>
+        </w:rPr>
+        <w:t>bebel</w:t>
+      </w:r>
+      <w:proofErr w:type="spellEnd"/>
+      <w:r>
+        <w:rPr>
+          <w:sz w:val="24"/>
+          <w:szCs w:val="24"/>
+          <w:lang w:val="en-US"/>
+        </w:rPr>
+        <w:t>)</w:t>
+      </w:r>
+    </w:p>
+    <w:p>
+      <w:pPr>
+        <w:pStyle w:val="NoSpacing"/>
+        <w:numPr>
+          <w:ilvl w:val="0"/>
+          <w:numId w:val="9"/>
+        </w:numPr>
+        <w:rPr>
+          <w:sz w:val="24"/>
+          <w:szCs w:val="24"/>
+          <w:lang w:val="en-US"/>
+        </w:rPr>
+      </w:pPr>
+      <w:proofErr w:type="spellStart"/>
+      <w:r>
+        <w:rPr>
+          <w:sz w:val="24"/>
+          <w:szCs w:val="24"/>
+          <w:lang w:val="en-US"/>
+        </w:rPr>
+        <w:t>npm</w:t>
+      </w:r>
+      <w:proofErr w:type="spellEnd"/>
+      <w:r>
+        <w:rPr>
+          <w:sz w:val="24"/>
+          <w:szCs w:val="24"/>
+          <w:lang w:val="en-US"/>
+        </w:rPr>
+        <w:t xml:space="preserve"> install -D parcel</w:t>
+      </w:r>
+    </w:p>
+    <w:p>
+      <w:pPr>
+        <w:pStyle w:val="NoSpacing"/>
+        <w:ind w:left="720"/>
+        <w:rPr>
+          <w:sz w:val="24"/>
+          <w:szCs w:val="24"/>
+          <w:lang w:val="en-US"/>
+        </w:rPr>
+      </w:pPr>
+      <w:r>
+        <w:rPr>
+          <w:sz w:val="24"/>
+          <w:szCs w:val="24"/>
+          <w:lang w:val="en-US"/>
+        </w:rPr>
+        <w:t>There are two type of dependencies one is dev and the other is normal</w:t>
+      </w:r>
+    </w:p>
+    <w:p>
+      <w:pPr>
+        <w:pStyle w:val="NoSpacing"/>
+        <w:ind w:left="720"/>
+        <w:rPr>
+          <w:sz w:val="24"/>
+          <w:szCs w:val="24"/>
+          <w:lang w:val="en-US"/>
+        </w:rPr>
+      </w:pPr>
+      <w:r>
+        <w:rPr>
+          <w:sz w:val="24"/>
+          <w:szCs w:val="24"/>
+          <w:lang w:val="en-US"/>
+        </w:rPr>
+        <w:t xml:space="preserve">Dev is used </w:t>
+      </w:r>
+      <w:r>
+        <w:rPr>
+          <w:sz w:val="24"/>
+          <w:szCs w:val="24"/>
+          <w:lang w:val="en-US"/>
+        </w:rPr>
+        <w:t>only in the development phase</w:t>
+      </w:r>
+    </w:p>
+    <w:p>
+      <w:pPr>
+        <w:pStyle w:val="NoSpacing"/>
+        <w:ind w:left="720"/>
+        <w:rPr>
+          <w:sz w:val="24"/>
+          <w:szCs w:val="24"/>
+          <w:lang w:val="en-US"/>
+        </w:rPr>
+      </w:pPr>
+      <w:r>
+        <w:rPr>
+          <w:sz w:val="24"/>
+          <w:szCs w:val="24"/>
+          <w:lang w:val="en-US"/>
+        </w:rPr>
+        <w:t>-D is used to indicate that it is a dev dependency</w:t>
+      </w:r>
+    </w:p>
+    <w:p>
+      <w:pPr>
+        <w:pStyle w:val="NoSpacing"/>
+        <w:numPr>
+          <w:ilvl w:val="0"/>
+          <w:numId w:val="9"/>
+        </w:numPr>
+        <w:rPr>
+          <w:sz w:val="24"/>
+          <w:szCs w:val="24"/>
+          <w:lang w:val="en-US"/>
+        </w:rPr>
+      </w:pPr>
+      <w:r>
+        <w:rPr>
+          <w:sz w:val="24"/>
+          <w:szCs w:val="24"/>
+          <w:lang w:val="en-US"/>
+        </w:rPr>
+        <w:t xml:space="preserve">In </w:t>
+      </w:r>
+      <w:proofErr w:type="spellStart"/>
+      <w:proofErr w:type="gramStart"/>
+      <w:r>
+        <w:rPr>
+          <w:sz w:val="24"/>
+          <w:szCs w:val="24"/>
+          <w:lang w:val="en-US"/>
+        </w:rPr>
+        <w:t>package.json</w:t>
+      </w:r>
+      <w:proofErr w:type="spellEnd"/>
+      <w:proofErr w:type="gramEnd"/>
+      <w:r>
+        <w:rPr>
+          <w:sz w:val="24"/>
+          <w:szCs w:val="24"/>
+          <w:lang w:val="en-US"/>
+        </w:rPr>
+        <w:t xml:space="preserve"> if we have versions with </w:t>
+      </w:r>
+    </w:p>
+    <w:p>
+      <w:pPr>
+        <w:pStyle w:val="NoSpacing"/>
+        <w:ind w:left="720"/>
+        <w:rPr>
+          <w:sz w:val="24"/>
+          <w:szCs w:val="24"/>
+          <w:lang w:val="en-US"/>
+        </w:rPr>
+      </w:pPr>
+      <w:r>
+        <w:rPr>
+          <w:sz w:val="24"/>
+          <w:szCs w:val="24"/>
+          <w:lang w:val="en-US"/>
+        </w:rPr>
+        <w:t>~ as prefix which indicate that it will allow automatic patch updates</w:t>
+      </w:r>
+    </w:p>
+    <w:p>
+      <w:pPr>
+        <w:pStyle w:val="NoSpacing"/>
+        <w:ind w:left="720"/>
+        <w:rPr>
+          <w:sz w:val="24"/>
+          <w:szCs w:val="24"/>
+          <w:lang w:val="en-US"/>
+        </w:rPr>
+      </w:pPr>
+      <w:r>
+        <w:rPr>
+          <w:sz w:val="24"/>
+          <w:szCs w:val="24"/>
+          <w:lang w:val="en-US"/>
+        </w:rPr>
+        <w:t xml:space="preserve">^ as prefix, it will allow patch and minor updates </w:t>
+      </w:r>
+    </w:p>
+    <w:p>
+      <w:pPr>
+        <w:pStyle w:val="NoSpacing"/>
+        <w:ind w:left="720"/>
+        <w:rPr>
+          <w:sz w:val="24"/>
+          <w:szCs w:val="24"/>
+          <w:lang w:val="en-US"/>
+        </w:rPr>
+      </w:pPr>
+      <w:r>
+        <w:rPr>
+          <w:sz w:val="24"/>
+          <w:szCs w:val="24"/>
+          <w:lang w:val="en-US"/>
+        </w:rPr>
+        <w:t>[major. minor. patch]</w:t>
+      </w:r>
+    </w:p>
+    <w:p>
+      <w:pPr>
+        <w:pStyle w:val="NoSpacing"/>
+        <w:numPr>
+          <w:ilvl w:val="0"/>
+          <w:numId w:val="9"/>
+        </w:numPr>
+        <w:rPr>
+          <w:sz w:val="24"/>
+          <w:szCs w:val="24"/>
+          <w:lang w:val="en-US"/>
+        </w:rPr>
+      </w:pPr>
+      <w:proofErr w:type="spellStart"/>
+      <w:proofErr w:type="gramStart"/>
+      <w:r>
+        <w:rPr>
+          <w:sz w:val="24"/>
+          <w:szCs w:val="24"/>
+          <w:lang w:val="en-US"/>
+        </w:rPr>
+        <w:t>package.json</w:t>
+      </w:r>
+      <w:proofErr w:type="spellEnd"/>
+      <w:proofErr w:type="gramEnd"/>
+      <w:r>
+        <w:rPr>
+          <w:sz w:val="24"/>
+          <w:szCs w:val="24"/>
+          <w:lang w:val="en-US"/>
+        </w:rPr>
+        <w:t xml:space="preserve"> will keep track of what version of package installed into our system</w:t>
+      </w:r>
+      <w:r>
+        <w:rPr>
+          <w:sz w:val="24"/>
+          <w:szCs w:val="24"/>
+          <w:lang w:val="en-US"/>
+        </w:rPr>
+        <w:t xml:space="preserve"> and will have ~ or ^ to mark how it can upgrade</w:t>
+      </w:r>
+    </w:p>
+    <w:p>
+      <w:pPr>
+        <w:pStyle w:val="NoSpacing"/>
+        <w:numPr>
+          <w:ilvl w:val="0"/>
+          <w:numId w:val="9"/>
+        </w:numPr>
+        <w:rPr>
+          <w:sz w:val="24"/>
+          <w:szCs w:val="24"/>
+          <w:lang w:val="en-US"/>
+        </w:rPr>
+      </w:pPr>
+      <w:r>
+        <w:rPr>
+          <w:sz w:val="24"/>
+          <w:szCs w:val="24"/>
+          <w:lang w:val="en-US"/>
+        </w:rPr>
+        <w:t>package-</w:t>
+      </w:r>
+      <w:proofErr w:type="spellStart"/>
+      <w:proofErr w:type="gramStart"/>
+      <w:r>
+        <w:rPr>
+          <w:sz w:val="24"/>
+          <w:szCs w:val="24"/>
+          <w:lang w:val="en-US"/>
+        </w:rPr>
+        <w:t>lock.json</w:t>
+      </w:r>
+      <w:proofErr w:type="spellEnd"/>
+      <w:proofErr w:type="gramEnd"/>
+      <w:r>
+        <w:rPr>
+          <w:sz w:val="24"/>
+          <w:szCs w:val="24"/>
+          <w:lang w:val="en-US"/>
+        </w:rPr>
+        <w:t xml:space="preserve"> will keep a track of exact version that is being installed</w:t>
+      </w:r>
+    </w:p>
+    <w:p>
+      <w:pPr>
+        <w:pStyle w:val="NoSpacing"/>
+        <w:numPr>
+          <w:ilvl w:val="0"/>
+          <w:numId w:val="9"/>
+        </w:numPr>
+        <w:rPr>
+          <w:sz w:val="24"/>
+          <w:szCs w:val="24"/>
+          <w:lang w:val="en-US"/>
+        </w:rPr>
+      </w:pPr>
+      <w:r>
+        <w:rPr>
+          <w:sz w:val="24"/>
+          <w:szCs w:val="24"/>
+          <w:lang w:val="en-US"/>
+        </w:rPr>
+        <w:t>integrity key is basically having a hash which will make sure the deployed version is same as in the local</w:t>
+      </w:r>
+    </w:p>
+    <w:p>
+      <w:pPr>
+        <w:pStyle w:val="NoSpacing"/>
+        <w:numPr>
+          <w:ilvl w:val="0"/>
+          <w:numId w:val="9"/>
+        </w:numPr>
+        <w:rPr>
+          <w:sz w:val="24"/>
+          <w:szCs w:val="24"/>
+          <w:lang w:val="en-US"/>
+        </w:rPr>
+      </w:pPr>
+      <w:r>
+        <w:rPr>
+          <w:sz w:val="24"/>
+          <w:szCs w:val="24"/>
+          <w:lang w:val="en-US"/>
+        </w:rPr>
+        <w:t xml:space="preserve">Transitive dependency </w:t>
+      </w:r>
+      <w:r>
+        <w:rPr>
+          <w:sz w:val="24"/>
+          <w:szCs w:val="24"/>
+          <w:lang w:val="en-US"/>
+        </w:rPr>
+        <w:t xml:space="preserve">– dependency chain of dependencies, </w:t>
+      </w:r>
+    </w:p>
+    <w:p>
+      <w:pPr>
+        <w:pStyle w:val="NoSpacing"/>
+        <w:ind w:left="720"/>
+        <w:rPr>
+          <w:sz w:val="24"/>
+          <w:szCs w:val="24"/>
+          <w:lang w:val="en-US"/>
+        </w:rPr>
+      </w:pPr>
+      <w:r>
+        <w:rPr>
+          <w:sz w:val="24"/>
+          <w:szCs w:val="24"/>
+          <w:lang w:val="en-US"/>
+        </w:rPr>
+        <w:t>In our case we need parcel as dependency but parcel have its own dependency, that each dependency has their own dependencies and so on. Thus, it’s a transitive dependency</w:t>
+      </w:r>
+    </w:p>
+    <w:p>
+      <w:pPr>
+        <w:pStyle w:val="NoSpacing"/>
+        <w:numPr>
+          <w:ilvl w:val="0"/>
+          <w:numId w:val="9"/>
+        </w:numPr>
+        <w:rPr>
+          <w:sz w:val="24"/>
+          <w:szCs w:val="24"/>
+          <w:lang w:val="en-US"/>
+        </w:rPr>
+      </w:pPr>
+      <w:r>
+        <w:rPr>
+          <w:sz w:val="24"/>
+          <w:szCs w:val="24"/>
+          <w:lang w:val="en-US"/>
+        </w:rPr>
+        <w:t xml:space="preserve">In effect will be </w:t>
+      </w:r>
+      <w:proofErr w:type="spellStart"/>
+      <w:r>
+        <w:rPr>
+          <w:sz w:val="24"/>
+          <w:szCs w:val="24"/>
+          <w:lang w:val="en-US"/>
+        </w:rPr>
+        <w:t>be</w:t>
+      </w:r>
+      <w:proofErr w:type="spellEnd"/>
+      <w:r>
+        <w:rPr>
+          <w:sz w:val="24"/>
+          <w:szCs w:val="24"/>
+          <w:lang w:val="en-US"/>
+        </w:rPr>
+        <w:t xml:space="preserve"> having a lot of </w:t>
+      </w:r>
+      <w:proofErr w:type="spellStart"/>
+      <w:proofErr w:type="gramStart"/>
+      <w:r>
+        <w:rPr>
+          <w:sz w:val="24"/>
+          <w:szCs w:val="24"/>
+          <w:lang w:val="en-US"/>
+        </w:rPr>
+        <w:t>package</w:t>
+      </w:r>
+      <w:proofErr w:type="gramEnd"/>
+      <w:r>
+        <w:rPr>
+          <w:sz w:val="24"/>
+          <w:szCs w:val="24"/>
+          <w:lang w:val="en-US"/>
+        </w:rPr>
+        <w:t>.json</w:t>
+      </w:r>
+      <w:proofErr w:type="spellEnd"/>
+      <w:r>
+        <w:rPr>
+          <w:sz w:val="24"/>
+          <w:szCs w:val="24"/>
+          <w:lang w:val="en-US"/>
+        </w:rPr>
+        <w:t xml:space="preserve"> files because each of our dependencies have its own</w:t>
+      </w:r>
+    </w:p>
+    <w:p>
+      <w:pPr>
+        <w:pStyle w:val="NoSpacing"/>
+        <w:numPr>
+          <w:ilvl w:val="0"/>
+          <w:numId w:val="9"/>
+        </w:numPr>
+        <w:rPr>
+          <w:sz w:val="24"/>
+          <w:szCs w:val="24"/>
+          <w:lang w:val="en-US"/>
+        </w:rPr>
+      </w:pPr>
+      <w:proofErr w:type="spellStart"/>
+      <w:proofErr w:type="gramStart"/>
+      <w:r>
+        <w:rPr>
+          <w:sz w:val="24"/>
+          <w:szCs w:val="24"/>
+          <w:lang w:val="en-US"/>
+        </w:rPr>
+        <w:t>npm</w:t>
+      </w:r>
+      <w:proofErr w:type="spellEnd"/>
+      <w:r>
+        <w:rPr>
+          <w:sz w:val="24"/>
+          <w:szCs w:val="24"/>
+          <w:lang w:val="en-US"/>
+        </w:rPr>
+        <w:t xml:space="preserve">  &lt;</w:t>
+      </w:r>
+      <w:proofErr w:type="spellStart"/>
+      <w:proofErr w:type="gramEnd"/>
+      <w:r>
+        <w:rPr>
+          <w:sz w:val="24"/>
+          <w:szCs w:val="24"/>
+          <w:lang w:val="en-US"/>
+        </w:rPr>
+        <w:t>cmd</w:t>
+      </w:r>
+      <w:proofErr w:type="spellEnd"/>
+      <w:r>
+        <w:rPr>
+          <w:sz w:val="24"/>
+          <w:szCs w:val="24"/>
+          <w:lang w:val="en-US"/>
+        </w:rPr>
+        <w:t xml:space="preserve">&gt; is used to install a package, </w:t>
+      </w:r>
+      <w:proofErr w:type="spellStart"/>
+      <w:r>
+        <w:rPr>
+          <w:sz w:val="24"/>
+          <w:szCs w:val="24"/>
+          <w:lang w:val="en-US"/>
+        </w:rPr>
+        <w:t>npx</w:t>
+      </w:r>
+      <w:proofErr w:type="spellEnd"/>
+      <w:r>
+        <w:rPr>
+          <w:sz w:val="24"/>
+          <w:szCs w:val="24"/>
+          <w:lang w:val="en-US"/>
+        </w:rPr>
+        <w:t xml:space="preserve"> &lt;</w:t>
+      </w:r>
+      <w:proofErr w:type="spellStart"/>
+      <w:r>
+        <w:rPr>
+          <w:sz w:val="24"/>
+          <w:szCs w:val="24"/>
+          <w:lang w:val="en-US"/>
+        </w:rPr>
+        <w:t>cmd</w:t>
+      </w:r>
+      <w:proofErr w:type="spellEnd"/>
+      <w:r>
+        <w:rPr>
+          <w:sz w:val="24"/>
+          <w:szCs w:val="24"/>
+          <w:lang w:val="en-US"/>
+        </w:rPr>
+        <w:t>&gt; is used to execute a package</w:t>
+      </w:r>
+    </w:p>
+    <w:p>
+      <w:pPr>
+        <w:pStyle w:val="NoSpacing"/>
+        <w:numPr>
+          <w:ilvl w:val="0"/>
+          <w:numId w:val="9"/>
+        </w:numPr>
+        <w:rPr>
+          <w:sz w:val="24"/>
+          <w:szCs w:val="24"/>
+          <w:lang w:val="en-US"/>
+        </w:rPr>
+      </w:pPr>
+      <w:proofErr w:type="spellStart"/>
+      <w:r>
+        <w:rPr>
+          <w:sz w:val="24"/>
+          <w:szCs w:val="24"/>
+          <w:lang w:val="en-US"/>
+        </w:rPr>
+        <w:t>npx</w:t>
+      </w:r>
+      <w:proofErr w:type="spellEnd"/>
+      <w:r>
+        <w:rPr>
+          <w:sz w:val="24"/>
+          <w:szCs w:val="24"/>
+          <w:lang w:val="en-US"/>
+        </w:rPr>
+        <w:t xml:space="preserve"> </w:t>
+      </w:r>
+      <w:proofErr w:type="gramStart"/>
+      <w:r>
+        <w:rPr>
+          <w:sz w:val="24"/>
+          <w:szCs w:val="24"/>
+          <w:lang w:val="en-US"/>
+        </w:rPr>
+        <w:t>parcel  index.html</w:t>
+      </w:r>
+      <w:proofErr w:type="gramEnd"/>
+      <w:r>
+        <w:rPr>
+          <w:sz w:val="24"/>
+          <w:szCs w:val="24"/>
+          <w:lang w:val="en-US"/>
+        </w:rPr>
+        <w:t xml:space="preserve"> -&gt; used to ignite out app</w:t>
+      </w:r>
+    </w:p>
+    <w:p>
+      <w:pPr>
+        <w:pStyle w:val="NoSpacing"/>
+        <w:numPr>
+          <w:ilvl w:val="0"/>
+          <w:numId w:val="9"/>
+        </w:numPr>
+        <w:rPr>
+          <w:sz w:val="24"/>
+          <w:szCs w:val="24"/>
+          <w:lang w:val="en-US"/>
+        </w:rPr>
+      </w:pPr>
+      <w:r>
+        <w:rPr>
+          <w:sz w:val="24"/>
+          <w:szCs w:val="24"/>
+          <w:lang w:val="en-US"/>
+        </w:rPr>
+        <w:t>As of now we added React into our app using CDN, we will be able to add via NPM as well</w:t>
+      </w:r>
+    </w:p>
+    <w:p>
+      <w:pPr>
+        <w:pStyle w:val="NoSpacing"/>
+        <w:numPr>
+          <w:ilvl w:val="0"/>
+          <w:numId w:val="9"/>
+        </w:numPr>
+        <w:rPr>
+          <w:sz w:val="24"/>
+          <w:szCs w:val="24"/>
+          <w:lang w:val="en-US"/>
+        </w:rPr>
+      </w:pPr>
+      <w:r>
+        <w:rPr>
+          <w:sz w:val="24"/>
+          <w:szCs w:val="24"/>
+          <w:lang w:val="en-US"/>
+        </w:rPr>
+        <w:t>CDN links are not a right way to inject React into our app</w:t>
+      </w:r>
+      <w:r>
+        <w:rPr>
+          <w:sz w:val="24"/>
+          <w:szCs w:val="24"/>
+          <w:lang w:val="en-US"/>
+        </w:rPr>
+        <w:t xml:space="preserve">, </w:t>
+      </w:r>
+    </w:p>
+    <w:p>
+      <w:pPr>
+        <w:pStyle w:val="NoSpacing"/>
+        <w:numPr>
+          <w:ilvl w:val="1"/>
+          <w:numId w:val="9"/>
+        </w:numPr>
+        <w:rPr>
+          <w:sz w:val="24"/>
+          <w:szCs w:val="24"/>
+          <w:lang w:val="en-US"/>
+        </w:rPr>
+      </w:pPr>
+      <w:r>
+        <w:rPr>
+          <w:sz w:val="24"/>
+          <w:szCs w:val="24"/>
+          <w:lang w:val="en-US"/>
+        </w:rPr>
+        <w:t xml:space="preserve">If there is a network delay it might affect it. </w:t>
+      </w:r>
+    </w:p>
+    <w:p>
+      <w:pPr>
+        <w:pStyle w:val="NoSpacing"/>
+        <w:numPr>
+          <w:ilvl w:val="1"/>
+          <w:numId w:val="9"/>
+        </w:numPr>
+        <w:rPr>
+          <w:sz w:val="24"/>
+          <w:szCs w:val="24"/>
+          <w:lang w:val="en-US"/>
+        </w:rPr>
+      </w:pPr>
+      <w:r>
+        <w:rPr>
+          <w:sz w:val="24"/>
+          <w:szCs w:val="24"/>
+          <w:lang w:val="en-US"/>
+        </w:rPr>
+        <w:t>We have to keep on updating the links if there is version update</w:t>
+      </w:r>
+    </w:p>
+    <w:p>
+      <w:pPr>
+        <w:pStyle w:val="NoSpacing"/>
+        <w:numPr>
+          <w:ilvl w:val="0"/>
+          <w:numId w:val="9"/>
+        </w:numPr>
+        <w:rPr>
+          <w:sz w:val="24"/>
+          <w:szCs w:val="24"/>
+          <w:lang w:val="en-US"/>
+        </w:rPr>
+      </w:pPr>
+      <w:r>
+        <w:rPr>
+          <w:sz w:val="24"/>
+          <w:szCs w:val="24"/>
+          <w:lang w:val="en-US"/>
+        </w:rPr>
+        <w:t>Browser scripts cannot have imports or exports.</w:t>
+      </w:r>
+      <w:r>
+        <w:rPr>
+          <w:sz w:val="24"/>
+          <w:szCs w:val="24"/>
+          <w:lang w:val="en-US"/>
+        </w:rPr>
+        <w:t xml:space="preserve"> -&gt; We will get such an error if we try to import/export any files in normal JS files to resolve it we have to add type</w:t>
+      </w:r>
+      <w:proofErr w:type="gramStart"/>
+      <w:r>
+        <w:rPr>
+          <w:sz w:val="24"/>
+          <w:szCs w:val="24"/>
+          <w:lang w:val="en-US"/>
+        </w:rPr>
+        <w:t>=”module</w:t>
+      </w:r>
+      <w:proofErr w:type="gramEnd"/>
+      <w:r>
+        <w:rPr>
+          <w:sz w:val="24"/>
+          <w:szCs w:val="24"/>
+          <w:lang w:val="en-US"/>
+        </w:rPr>
+        <w:t>” as an attribute in script tag where we import our JS file</w:t>
+      </w:r>
+    </w:p>
+    <w:p>
+      <w:pPr>
+        <w:pStyle w:val="NoSpacing"/>
+        <w:numPr>
+          <w:ilvl w:val="0"/>
+          <w:numId w:val="9"/>
+        </w:numPr>
+        <w:rPr>
+          <w:sz w:val="24"/>
+          <w:szCs w:val="24"/>
+          <w:lang w:val="en-US"/>
+        </w:rPr>
+      </w:pPr>
+      <w:r>
+        <w:rPr>
+          <w:sz w:val="24"/>
+          <w:szCs w:val="24"/>
+          <w:lang w:val="en-US"/>
+        </w:rPr>
+        <w:t>By using type</w:t>
+      </w:r>
+      <w:proofErr w:type="gramStart"/>
+      <w:r>
+        <w:rPr>
+          <w:sz w:val="24"/>
+          <w:szCs w:val="24"/>
+          <w:lang w:val="en-US"/>
+        </w:rPr>
+        <w:t>=”module</w:t>
+      </w:r>
+      <w:proofErr w:type="gramEnd"/>
+      <w:r>
+        <w:rPr>
+          <w:sz w:val="24"/>
+          <w:szCs w:val="24"/>
+          <w:lang w:val="en-US"/>
+        </w:rPr>
+        <w:t>” -&gt; It will considered as module</w:t>
+      </w:r>
+    </w:p>
+    <w:p>
+      <w:pPr>
+        <w:pStyle w:val="NoSpacing"/>
+        <w:numPr>
+          <w:ilvl w:val="0"/>
+          <w:numId w:val="9"/>
+        </w:numPr>
+        <w:rPr>
+          <w:sz w:val="24"/>
+          <w:szCs w:val="24"/>
+          <w:lang w:val="en-US"/>
+        </w:rPr>
+      </w:pPr>
+      <w:proofErr w:type="spellStart"/>
+      <w:r>
+        <w:rPr>
+          <w:sz w:val="24"/>
+          <w:szCs w:val="24"/>
+          <w:lang w:val="en-US"/>
+        </w:rPr>
+        <w:lastRenderedPageBreak/>
+        <w:t>npx</w:t>
+      </w:r>
+      <w:proofErr w:type="spellEnd"/>
+      <w:r>
+        <w:rPr>
+          <w:sz w:val="24"/>
+          <w:szCs w:val="24"/>
+          <w:lang w:val="en-US"/>
+        </w:rPr>
+        <w:t xml:space="preserve"> parcel index.html </w:t>
+      </w:r>
+    </w:p>
+    <w:p>
+      <w:pPr>
+        <w:pStyle w:val="NoSpacing"/>
+        <w:ind w:left="720"/>
+        <w:rPr>
+          <w:sz w:val="24"/>
+          <w:szCs w:val="24"/>
+          <w:lang w:val="en-US"/>
+        </w:rPr>
+      </w:pPr>
+      <w:r>
+        <w:rPr>
+          <w:sz w:val="24"/>
+          <w:szCs w:val="24"/>
+          <w:lang w:val="en-US"/>
+        </w:rPr>
+        <w:t xml:space="preserve">Parcel will go to our index.html and build a dev build of our app and host that build into localhost </w:t>
+      </w:r>
+    </w:p>
+    <w:p>
+      <w:pPr>
+        <w:pStyle w:val="NoSpacing"/>
+        <w:numPr>
+          <w:ilvl w:val="0"/>
+          <w:numId w:val="9"/>
+        </w:numPr>
+        <w:rPr>
+          <w:sz w:val="24"/>
+          <w:szCs w:val="24"/>
+          <w:lang w:val="en-US"/>
+        </w:rPr>
+      </w:pPr>
+      <w:r>
+        <w:rPr>
+          <w:sz w:val="24"/>
+          <w:szCs w:val="24"/>
+          <w:lang w:val="en-US"/>
+        </w:rPr>
+        <w:t xml:space="preserve">Commands to </w:t>
+      </w:r>
+      <w:proofErr w:type="spellStart"/>
+      <w:r>
+        <w:rPr>
+          <w:sz w:val="24"/>
+          <w:szCs w:val="24"/>
+          <w:lang w:val="en-US"/>
+        </w:rPr>
+        <w:t>insall</w:t>
+      </w:r>
+      <w:proofErr w:type="spellEnd"/>
+      <w:r>
+        <w:rPr>
+          <w:sz w:val="24"/>
+          <w:szCs w:val="24"/>
+          <w:lang w:val="en-US"/>
+        </w:rPr>
+        <w:t xml:space="preserve"> React using NPM</w:t>
+      </w:r>
+    </w:p>
+    <w:p>
+      <w:pPr>
+        <w:pStyle w:val="NoSpacing"/>
+        <w:ind w:left="720"/>
+        <w:rPr>
+          <w:sz w:val="24"/>
+          <w:szCs w:val="24"/>
+          <w:lang w:val="en-US"/>
+        </w:rPr>
+      </w:pPr>
+      <w:proofErr w:type="spellStart"/>
+      <w:r>
+        <w:rPr>
+          <w:sz w:val="24"/>
+          <w:szCs w:val="24"/>
+          <w:lang w:val="en-US"/>
+        </w:rPr>
+        <w:t>npm</w:t>
+      </w:r>
+      <w:proofErr w:type="spellEnd"/>
+      <w:r>
+        <w:rPr>
+          <w:sz w:val="24"/>
+          <w:szCs w:val="24"/>
+          <w:lang w:val="en-US"/>
+        </w:rPr>
+        <w:t xml:space="preserve"> </w:t>
+      </w:r>
+      <w:proofErr w:type="spellStart"/>
+      <w:r>
+        <w:rPr>
+          <w:sz w:val="24"/>
+          <w:szCs w:val="24"/>
+          <w:lang w:val="en-US"/>
+        </w:rPr>
+        <w:t>i</w:t>
+      </w:r>
+      <w:proofErr w:type="spellEnd"/>
+      <w:r>
+        <w:rPr>
+          <w:sz w:val="24"/>
+          <w:szCs w:val="24"/>
+          <w:lang w:val="en-US"/>
+        </w:rPr>
+        <w:t xml:space="preserve"> react</w:t>
+      </w:r>
+    </w:p>
+    <w:p>
+      <w:pPr>
+        <w:pStyle w:val="NoSpacing"/>
+        <w:ind w:left="720"/>
+        <w:rPr>
+          <w:sz w:val="24"/>
+          <w:szCs w:val="24"/>
+          <w:lang w:val="en-US"/>
+        </w:rPr>
+      </w:pPr>
+      <w:proofErr w:type="spellStart"/>
+      <w:proofErr w:type="gramStart"/>
+      <w:r>
+        <w:rPr>
+          <w:sz w:val="24"/>
+          <w:szCs w:val="24"/>
+          <w:lang w:val="en-US"/>
+        </w:rPr>
+        <w:t>npm</w:t>
+      </w:r>
+      <w:proofErr w:type="spellEnd"/>
+      <w:proofErr w:type="gramEnd"/>
+      <w:r>
+        <w:rPr>
+          <w:sz w:val="24"/>
+          <w:szCs w:val="24"/>
+          <w:lang w:val="en-US"/>
+        </w:rPr>
+        <w:t xml:space="preserve"> I react-</w:t>
+      </w:r>
+      <w:proofErr w:type="spellStart"/>
+      <w:r>
+        <w:rPr>
+          <w:sz w:val="24"/>
+          <w:szCs w:val="24"/>
+          <w:lang w:val="en-US"/>
+        </w:rPr>
+        <w:t>dom</w:t>
+      </w:r>
+      <w:proofErr w:type="spellEnd"/>
+    </w:p>
+    <w:p>
+      <w:pPr>
+        <w:pStyle w:val="NoSpacing"/>
+        <w:numPr>
+          <w:ilvl w:val="0"/>
+          <w:numId w:val="9"/>
+        </w:numPr>
+        <w:rPr>
+          <w:sz w:val="24"/>
+          <w:szCs w:val="24"/>
+          <w:lang w:val="en-US"/>
+        </w:rPr>
+      </w:pPr>
+      <w:r>
+        <w:rPr>
+          <w:sz w:val="24"/>
+          <w:szCs w:val="24"/>
+          <w:lang w:val="en-US"/>
+        </w:rPr>
+        <w:t xml:space="preserve">Just after this installation, if we remove our CDNs and try to execute our app using parcel will fail as we didn’t </w:t>
+      </w:r>
+      <w:proofErr w:type="gramStart"/>
+      <w:r>
+        <w:rPr>
+          <w:sz w:val="24"/>
+          <w:szCs w:val="24"/>
+          <w:lang w:val="en-US"/>
+        </w:rPr>
+        <w:t>injected</w:t>
+      </w:r>
+      <w:proofErr w:type="gramEnd"/>
+      <w:r>
+        <w:rPr>
+          <w:sz w:val="24"/>
+          <w:szCs w:val="24"/>
+          <w:lang w:val="en-US"/>
+        </w:rPr>
+        <w:t xml:space="preserve"> React to our app</w:t>
+      </w:r>
+    </w:p>
+    <w:p>
+      <w:pPr>
+        <w:pStyle w:val="NoSpacing"/>
+        <w:numPr>
+          <w:ilvl w:val="0"/>
+          <w:numId w:val="9"/>
+        </w:numPr>
+        <w:rPr>
+          <w:sz w:val="24"/>
+          <w:szCs w:val="24"/>
+          <w:lang w:val="en-US"/>
+        </w:rPr>
+      </w:pPr>
+      <w:r>
+        <w:rPr>
+          <w:sz w:val="24"/>
+          <w:szCs w:val="24"/>
+          <w:lang w:val="en-US"/>
+        </w:rPr>
+        <w:t>Importing React into our app</w:t>
+      </w:r>
+    </w:p>
+    <w:p>
+      <w:pPr>
+        <w:pStyle w:val="NoSpacing"/>
+        <w:ind w:left="720"/>
+        <w:rPr>
+          <w:sz w:val="24"/>
+          <w:szCs w:val="24"/>
+          <w:lang w:val="en-US"/>
+        </w:rPr>
+      </w:pPr>
+      <w:r>
+        <w:rPr>
+          <w:sz w:val="24"/>
+          <w:szCs w:val="24"/>
+          <w:lang w:val="en-US"/>
+        </w:rPr>
+        <w:t>import React from ‘react’</w:t>
+      </w:r>
+    </w:p>
+    <w:p>
+      <w:pPr>
+        <w:pStyle w:val="NoSpacing"/>
+        <w:ind w:left="720"/>
+        <w:rPr>
+          <w:sz w:val="24"/>
+          <w:szCs w:val="24"/>
+          <w:lang w:val="en-US"/>
+        </w:rPr>
+      </w:pPr>
+      <w:r>
+        <w:rPr>
+          <w:sz w:val="24"/>
+          <w:szCs w:val="24"/>
+          <w:lang w:val="en-US"/>
+        </w:rPr>
+        <w:t xml:space="preserve">import </w:t>
+      </w:r>
+      <w:proofErr w:type="spellStart"/>
+      <w:r>
+        <w:rPr>
+          <w:sz w:val="24"/>
+          <w:szCs w:val="24"/>
+          <w:lang w:val="en-US"/>
+        </w:rPr>
+        <w:t>ReactDOM</w:t>
+      </w:r>
+      <w:proofErr w:type="spellEnd"/>
+      <w:r>
+        <w:rPr>
+          <w:sz w:val="24"/>
+          <w:szCs w:val="24"/>
+          <w:lang w:val="en-US"/>
+        </w:rPr>
+        <w:t xml:space="preserve"> from ‘react-</w:t>
+      </w:r>
+      <w:proofErr w:type="spellStart"/>
+      <w:r>
+        <w:rPr>
+          <w:sz w:val="24"/>
+          <w:szCs w:val="24"/>
+          <w:lang w:val="en-US"/>
+        </w:rPr>
+        <w:t>dom</w:t>
+      </w:r>
+      <w:proofErr w:type="spellEnd"/>
+      <w:r>
+        <w:rPr>
+          <w:sz w:val="24"/>
+          <w:szCs w:val="24"/>
+          <w:lang w:val="en-US"/>
+        </w:rPr>
+        <w:t>/client’</w:t>
+      </w:r>
+    </w:p>
+    <w:p>
+      <w:pPr>
+        <w:pStyle w:val="NoSpacing"/>
+        <w:ind w:left="720"/>
+        <w:rPr>
+          <w:sz w:val="24"/>
+          <w:szCs w:val="24"/>
+          <w:lang w:val="en-US"/>
+        </w:rPr>
+      </w:pPr>
+      <w:r>
+        <w:rPr>
+          <w:sz w:val="24"/>
+          <w:szCs w:val="24"/>
+          <w:lang w:val="en-US"/>
+        </w:rPr>
+        <w:t xml:space="preserve">Now if we try to execute our app, it will fail as we added the JS file as normal script import &lt;script </w:t>
+      </w:r>
+      <w:proofErr w:type="spellStart"/>
+      <w:r>
+        <w:rPr>
+          <w:sz w:val="24"/>
+          <w:szCs w:val="24"/>
+          <w:lang w:val="en-US"/>
+        </w:rPr>
+        <w:t>src</w:t>
+      </w:r>
+      <w:proofErr w:type="spellEnd"/>
+      <w:r>
+        <w:rPr>
+          <w:sz w:val="24"/>
+          <w:szCs w:val="24"/>
+          <w:lang w:val="en-US"/>
+        </w:rPr>
+        <w:t>=”/App.js”&gt;&lt;/script</w:t>
+      </w:r>
+    </w:p>
+    <w:p>
+      <w:pPr>
+        <w:pStyle w:val="NoSpacing"/>
+        <w:ind w:left="720"/>
+        <w:rPr>
+          <w:sz w:val="24"/>
+          <w:szCs w:val="24"/>
+          <w:lang w:val="en-US"/>
+        </w:rPr>
+      </w:pPr>
+      <w:r>
+        <w:rPr>
+          <w:sz w:val="24"/>
+          <w:szCs w:val="24"/>
+          <w:lang w:val="en-US"/>
+        </w:rPr>
+        <w:t xml:space="preserve">To make it work use </w:t>
+      </w:r>
+      <w:r>
+        <w:rPr>
+          <w:sz w:val="24"/>
+          <w:szCs w:val="24"/>
+          <w:lang w:val="en-US"/>
+        </w:rPr>
+        <w:t xml:space="preserve">&lt;script </w:t>
+      </w:r>
+      <w:r>
+        <w:rPr>
+          <w:sz w:val="24"/>
+          <w:szCs w:val="24"/>
+          <w:lang w:val="en-US"/>
+        </w:rPr>
+        <w:t>type</w:t>
+      </w:r>
+      <w:proofErr w:type="gramStart"/>
+      <w:r>
+        <w:rPr>
+          <w:sz w:val="24"/>
+          <w:szCs w:val="24"/>
+          <w:lang w:val="en-US"/>
+        </w:rPr>
+        <w:t>=”module</w:t>
+      </w:r>
+      <w:proofErr w:type="gramEnd"/>
+      <w:r>
+        <w:rPr>
+          <w:sz w:val="24"/>
+          <w:szCs w:val="24"/>
+          <w:lang w:val="en-US"/>
+        </w:rPr>
+        <w:t xml:space="preserve">” </w:t>
+      </w:r>
+      <w:proofErr w:type="spellStart"/>
+      <w:r>
+        <w:rPr>
+          <w:sz w:val="24"/>
+          <w:szCs w:val="24"/>
+          <w:lang w:val="en-US"/>
+        </w:rPr>
+        <w:t>src</w:t>
+      </w:r>
+      <w:proofErr w:type="spellEnd"/>
+      <w:r>
+        <w:rPr>
+          <w:sz w:val="24"/>
+          <w:szCs w:val="24"/>
+          <w:lang w:val="en-US"/>
+        </w:rPr>
+        <w:t>=”/App.js”&gt;&lt;/script</w:t>
+      </w:r>
+      <w:r>
+        <w:rPr>
+          <w:sz w:val="24"/>
+          <w:szCs w:val="24"/>
+          <w:lang w:val="en-US"/>
+        </w:rPr>
+        <w:t>&gt; so that browser will consider it as module</w:t>
+      </w:r>
+    </w:p>
+    <w:p>
+      <w:pPr>
+        <w:pStyle w:val="NoSpacing"/>
+        <w:ind w:left="720"/>
+        <w:rPr>
+          <w:sz w:val="24"/>
+          <w:szCs w:val="24"/>
+          <w:lang w:val="en-US"/>
+        </w:rPr>
+      </w:pPr>
+    </w:p>
+    <w:p>
+      <w:pPr>
+        <w:pStyle w:val="NoSpacing"/>
+        <w:numPr>
+          <w:ilvl w:val="0"/>
+          <w:numId w:val="9"/>
+        </w:numPr>
+        <w:rPr>
+          <w:sz w:val="24"/>
+          <w:szCs w:val="24"/>
+          <w:lang w:val="en-US"/>
+        </w:rPr>
+      </w:pPr>
+      <w:r>
+        <w:rPr>
+          <w:sz w:val="24"/>
+          <w:szCs w:val="24"/>
+          <w:lang w:val="en-US"/>
+        </w:rPr>
+        <w:t xml:space="preserve">Parcel </w:t>
+      </w:r>
+    </w:p>
+    <w:p>
+      <w:pPr>
+        <w:pStyle w:val="NoSpacing"/>
+        <w:ind w:left="720"/>
+        <w:rPr>
+          <w:sz w:val="24"/>
+          <w:szCs w:val="24"/>
+          <w:lang w:val="en-US"/>
+        </w:rPr>
+      </w:pPr>
+      <w:r>
+        <w:rPr>
+          <w:sz w:val="24"/>
+          <w:szCs w:val="24"/>
+          <w:lang w:val="en-US"/>
+        </w:rPr>
+        <w:t>Dev Build</w:t>
+      </w:r>
+    </w:p>
+    <w:p>
+      <w:pPr>
+        <w:pStyle w:val="NoSpacing"/>
+        <w:ind w:left="720"/>
+        <w:rPr>
+          <w:sz w:val="24"/>
+          <w:szCs w:val="24"/>
+          <w:lang w:val="en-US"/>
+        </w:rPr>
+      </w:pPr>
+      <w:r>
+        <w:rPr>
+          <w:sz w:val="24"/>
+          <w:szCs w:val="24"/>
+          <w:lang w:val="en-US"/>
+        </w:rPr>
+        <w:t>Local Server</w:t>
+      </w:r>
+    </w:p>
+    <w:p>
+      <w:pPr>
+        <w:pStyle w:val="NoSpacing"/>
+        <w:ind w:left="720"/>
+        <w:rPr>
+          <w:sz w:val="24"/>
+          <w:szCs w:val="24"/>
+          <w:lang w:val="en-US"/>
+        </w:rPr>
+      </w:pPr>
+      <w:r>
+        <w:rPr>
+          <w:sz w:val="24"/>
+          <w:szCs w:val="24"/>
+          <w:lang w:val="en-US"/>
+        </w:rPr>
+        <w:t>HMR = Hot Module Replacement</w:t>
+      </w:r>
+    </w:p>
+    <w:p>
+      <w:pPr>
+        <w:pStyle w:val="NoSpacing"/>
+        <w:ind w:left="720"/>
+        <w:rPr>
+          <w:sz w:val="24"/>
+          <w:szCs w:val="24"/>
+          <w:lang w:val="en-US"/>
+        </w:rPr>
+      </w:pPr>
+      <w:r>
+        <w:rPr>
+          <w:sz w:val="24"/>
+          <w:szCs w:val="24"/>
+          <w:lang w:val="en-US"/>
+        </w:rPr>
+        <w:t>File Watching Algorithm – written in C++</w:t>
+      </w:r>
+    </w:p>
+    <w:p>
+      <w:pPr>
+        <w:pStyle w:val="NoSpacing"/>
+        <w:ind w:left="720"/>
+        <w:rPr>
+          <w:sz w:val="24"/>
+          <w:szCs w:val="24"/>
+          <w:lang w:val="en-US"/>
+        </w:rPr>
+      </w:pPr>
+      <w:r>
+        <w:rPr>
+          <w:sz w:val="24"/>
+          <w:szCs w:val="24"/>
+          <w:lang w:val="en-US"/>
+        </w:rPr>
+        <w:t xml:space="preserve">Caching – Faster build </w:t>
+      </w:r>
+      <w:proofErr w:type="gramStart"/>
+      <w:r>
+        <w:rPr>
+          <w:sz w:val="24"/>
+          <w:szCs w:val="24"/>
+          <w:lang w:val="en-US"/>
+        </w:rPr>
+        <w:t>(.parcel</w:t>
+      </w:r>
+      <w:proofErr w:type="gramEnd"/>
+      <w:r>
+        <w:rPr>
+          <w:sz w:val="24"/>
+          <w:szCs w:val="24"/>
+          <w:lang w:val="en-US"/>
+        </w:rPr>
+        <w:t>-cache)</w:t>
+      </w:r>
+    </w:p>
+    <w:p>
+      <w:pPr>
+        <w:pStyle w:val="NoSpacing"/>
+        <w:ind w:left="720"/>
+        <w:rPr>
+          <w:sz w:val="24"/>
+          <w:szCs w:val="24"/>
+          <w:lang w:val="en-US"/>
+        </w:rPr>
+      </w:pPr>
+      <w:r>
+        <w:rPr>
+          <w:sz w:val="24"/>
+          <w:szCs w:val="24"/>
+          <w:lang w:val="en-US"/>
+        </w:rPr>
+        <w:t xml:space="preserve">Image Optimization </w:t>
+      </w:r>
+    </w:p>
+    <w:p>
+      <w:pPr>
+        <w:pStyle w:val="NoSpacing"/>
+        <w:ind w:left="720"/>
+        <w:rPr>
+          <w:sz w:val="24"/>
+          <w:szCs w:val="24"/>
+          <w:lang w:val="en-US"/>
+        </w:rPr>
+      </w:pPr>
+      <w:r>
+        <w:rPr>
+          <w:sz w:val="24"/>
+          <w:szCs w:val="24"/>
+          <w:lang w:val="en-US"/>
+        </w:rPr>
+        <w:t>Minification</w:t>
+      </w:r>
+    </w:p>
+    <w:p>
+      <w:pPr>
+        <w:pStyle w:val="NoSpacing"/>
+        <w:ind w:left="720"/>
+        <w:rPr>
+          <w:sz w:val="24"/>
+          <w:szCs w:val="24"/>
+          <w:lang w:val="en-US"/>
+        </w:rPr>
+      </w:pPr>
+      <w:r>
+        <w:rPr>
+          <w:sz w:val="24"/>
+          <w:szCs w:val="24"/>
+          <w:lang w:val="en-US"/>
+        </w:rPr>
+        <w:t>Bundling</w:t>
+      </w:r>
+    </w:p>
+    <w:p>
+      <w:pPr>
+        <w:pStyle w:val="NoSpacing"/>
+        <w:ind w:left="720"/>
+        <w:rPr>
+          <w:sz w:val="24"/>
+          <w:szCs w:val="24"/>
+          <w:lang w:val="en-US"/>
+        </w:rPr>
+      </w:pPr>
+      <w:r>
+        <w:rPr>
+          <w:sz w:val="24"/>
+          <w:szCs w:val="24"/>
+          <w:lang w:val="en-US"/>
+        </w:rPr>
+        <w:t>Compress</w:t>
+      </w:r>
+    </w:p>
+    <w:p>
+      <w:pPr>
+        <w:pStyle w:val="NoSpacing"/>
+        <w:ind w:left="720"/>
+        <w:rPr>
+          <w:sz w:val="24"/>
+          <w:szCs w:val="24"/>
+          <w:lang w:val="en-US"/>
+        </w:rPr>
+      </w:pPr>
+      <w:r>
+        <w:rPr>
+          <w:sz w:val="24"/>
+          <w:szCs w:val="24"/>
+          <w:lang w:val="en-US"/>
+        </w:rPr>
+        <w:t>Consistent Hashing</w:t>
+      </w:r>
+    </w:p>
+    <w:p>
+      <w:pPr>
+        <w:pStyle w:val="NoSpacing"/>
+        <w:ind w:left="720"/>
+        <w:rPr>
+          <w:sz w:val="24"/>
+          <w:szCs w:val="24"/>
+          <w:lang w:val="en-US"/>
+        </w:rPr>
+      </w:pPr>
+      <w:r>
+        <w:rPr>
+          <w:sz w:val="24"/>
+          <w:szCs w:val="24"/>
+          <w:lang w:val="en-US"/>
+        </w:rPr>
+        <w:t>Code Splitting</w:t>
+      </w:r>
+    </w:p>
+    <w:p>
+      <w:pPr>
+        <w:pStyle w:val="NoSpacing"/>
+        <w:ind w:left="720"/>
+        <w:rPr>
+          <w:sz w:val="24"/>
+          <w:szCs w:val="24"/>
+          <w:lang w:val="en-US"/>
+        </w:rPr>
+      </w:pPr>
+      <w:r>
+        <w:rPr>
+          <w:sz w:val="24"/>
+          <w:szCs w:val="24"/>
+          <w:lang w:val="en-US"/>
+        </w:rPr>
+        <w:t>Differential Bundling – support older browsers</w:t>
+      </w:r>
+    </w:p>
+    <w:p>
+      <w:pPr>
+        <w:pStyle w:val="NoSpacing"/>
+        <w:ind w:left="720"/>
+        <w:rPr>
+          <w:sz w:val="24"/>
+          <w:szCs w:val="24"/>
+          <w:lang w:val="en-US"/>
+        </w:rPr>
+      </w:pPr>
+      <w:r>
+        <w:rPr>
+          <w:sz w:val="24"/>
+          <w:szCs w:val="24"/>
+          <w:lang w:val="en-US"/>
+        </w:rPr>
+        <w:t xml:space="preserve">Diagnostics </w:t>
+      </w:r>
+    </w:p>
+    <w:p>
+      <w:pPr>
+        <w:pStyle w:val="NoSpacing"/>
+        <w:ind w:left="720"/>
+        <w:rPr>
+          <w:sz w:val="24"/>
+          <w:szCs w:val="24"/>
+          <w:lang w:val="en-US"/>
+        </w:rPr>
+      </w:pPr>
+      <w:r>
+        <w:rPr>
+          <w:sz w:val="24"/>
+          <w:szCs w:val="24"/>
+          <w:lang w:val="en-US"/>
+        </w:rPr>
+        <w:t>Error Handling</w:t>
+      </w:r>
+    </w:p>
+    <w:p>
+      <w:pPr>
+        <w:pStyle w:val="NoSpacing"/>
+        <w:ind w:left="720"/>
+        <w:rPr>
+          <w:sz w:val="24"/>
+          <w:szCs w:val="24"/>
+          <w:lang w:val="en-US"/>
+        </w:rPr>
+      </w:pPr>
+      <w:r>
+        <w:rPr>
+          <w:sz w:val="24"/>
+          <w:szCs w:val="24"/>
+          <w:lang w:val="en-US"/>
+        </w:rPr>
+        <w:t>HTTPs</w:t>
+      </w:r>
+    </w:p>
+    <w:p>
+      <w:pPr>
+        <w:pStyle w:val="NoSpacing"/>
+        <w:ind w:left="720"/>
+        <w:rPr>
+          <w:sz w:val="24"/>
+          <w:szCs w:val="24"/>
+          <w:lang w:val="en-US"/>
+        </w:rPr>
+      </w:pPr>
+      <w:r>
+        <w:rPr>
+          <w:sz w:val="24"/>
+          <w:szCs w:val="24"/>
+          <w:lang w:val="en-US"/>
+        </w:rPr>
+        <w:t>Tree Shaking</w:t>
+      </w:r>
+      <w:r>
+        <w:rPr>
+          <w:sz w:val="24"/>
+          <w:szCs w:val="24"/>
+          <w:lang w:val="en-US"/>
+        </w:rPr>
+        <w:t xml:space="preserve"> – Remove unused code for us</w:t>
+      </w:r>
+    </w:p>
+    <w:p>
+      <w:pPr>
+        <w:pStyle w:val="NoSpacing"/>
+        <w:ind w:left="720"/>
+        <w:rPr>
+          <w:sz w:val="24"/>
+          <w:szCs w:val="24"/>
+          <w:lang w:val="en-US"/>
+        </w:rPr>
+      </w:pPr>
+      <w:r>
+        <w:rPr>
+          <w:sz w:val="24"/>
+          <w:szCs w:val="24"/>
+          <w:lang w:val="en-US"/>
+        </w:rPr>
+        <w:t>Different dev and prod builds</w:t>
+      </w:r>
+    </w:p>
+    <w:p>
+      <w:pPr>
+        <w:pStyle w:val="NoSpacing"/>
+        <w:rPr>
+          <w:sz w:val="24"/>
+          <w:szCs w:val="24"/>
+          <w:lang w:val="en-US"/>
+        </w:rPr>
+      </w:pPr>
+    </w:p>
+    <w:p>
+      <w:pPr>
+        <w:pStyle w:val="NoSpacing"/>
+        <w:numPr>
+          <w:ilvl w:val="0"/>
+          <w:numId w:val="9"/>
+        </w:numPr>
+        <w:rPr>
+          <w:sz w:val="24"/>
+          <w:szCs w:val="24"/>
+          <w:lang w:val="en-US"/>
+        </w:rPr>
+      </w:pPr>
+      <w:r>
+        <w:rPr>
+          <w:sz w:val="24"/>
+          <w:szCs w:val="24"/>
+          <w:lang w:val="en-US"/>
+        </w:rPr>
+        <w:t>HMR</w:t>
+      </w:r>
+    </w:p>
+    <w:p>
+      <w:pPr>
+        <w:pStyle w:val="NoSpacing"/>
+        <w:ind w:left="720"/>
+        <w:rPr>
+          <w:sz w:val="24"/>
+          <w:szCs w:val="24"/>
+          <w:lang w:val="en-US"/>
+        </w:rPr>
+      </w:pPr>
+      <w:r>
+        <w:rPr>
+          <w:sz w:val="24"/>
+          <w:szCs w:val="24"/>
+          <w:lang w:val="en-US"/>
+        </w:rPr>
+        <w:t xml:space="preserve">We will be able to see the auto refresh of our app whenever we made any change and save the code, </w:t>
+      </w:r>
+      <w:proofErr w:type="gramStart"/>
+      <w:r>
+        <w:rPr>
+          <w:sz w:val="24"/>
+          <w:szCs w:val="24"/>
+          <w:lang w:val="en-US"/>
+        </w:rPr>
+        <w:t>its</w:t>
+      </w:r>
+      <w:proofErr w:type="gramEnd"/>
+      <w:r>
+        <w:rPr>
+          <w:sz w:val="24"/>
+          <w:szCs w:val="24"/>
+          <w:lang w:val="en-US"/>
+        </w:rPr>
+        <w:t xml:space="preserve"> done with the help of HMR which uses file watching algorithm </w:t>
+      </w:r>
+    </w:p>
+    <w:p>
+      <w:pPr>
+        <w:pStyle w:val="NoSpacing"/>
+        <w:ind w:left="720"/>
+        <w:rPr>
+          <w:sz w:val="24"/>
+          <w:szCs w:val="24"/>
+          <w:lang w:val="en-US"/>
+        </w:rPr>
+      </w:pPr>
+    </w:p>
+    <w:p>
+      <w:pPr>
+        <w:pStyle w:val="NoSpacing"/>
+        <w:numPr>
+          <w:ilvl w:val="0"/>
+          <w:numId w:val="9"/>
+        </w:numPr>
+        <w:rPr>
+          <w:sz w:val="24"/>
+          <w:szCs w:val="24"/>
+          <w:lang w:val="en-US"/>
+        </w:rPr>
+      </w:pPr>
+      <w:r>
+        <w:rPr>
+          <w:sz w:val="24"/>
+          <w:szCs w:val="24"/>
+          <w:lang w:val="en-US"/>
+        </w:rPr>
+        <w:t>Prod build</w:t>
+      </w:r>
+    </w:p>
+    <w:p>
+      <w:pPr>
+        <w:pStyle w:val="NoSpacing"/>
+        <w:ind w:left="720"/>
+        <w:rPr>
+          <w:sz w:val="24"/>
+          <w:szCs w:val="24"/>
+          <w:lang w:val="en-US"/>
+        </w:rPr>
+      </w:pPr>
+      <w:proofErr w:type="spellStart"/>
+      <w:r>
+        <w:rPr>
+          <w:sz w:val="24"/>
+          <w:szCs w:val="24"/>
+          <w:lang w:val="en-US"/>
+        </w:rPr>
+        <w:t>npx</w:t>
+      </w:r>
+      <w:proofErr w:type="spellEnd"/>
+      <w:r>
+        <w:rPr>
+          <w:sz w:val="24"/>
+          <w:szCs w:val="24"/>
+          <w:lang w:val="en-US"/>
+        </w:rPr>
+        <w:t xml:space="preserve"> parcel build index.html   // build will </w:t>
+      </w:r>
+      <w:proofErr w:type="gramStart"/>
+      <w:r>
+        <w:rPr>
+          <w:sz w:val="24"/>
+          <w:szCs w:val="24"/>
+          <w:lang w:val="en-US"/>
+        </w:rPr>
+        <w:t>helps</w:t>
+      </w:r>
+      <w:proofErr w:type="gramEnd"/>
+      <w:r>
+        <w:rPr>
+          <w:sz w:val="24"/>
+          <w:szCs w:val="24"/>
+          <w:lang w:val="en-US"/>
+        </w:rPr>
+        <w:t xml:space="preserve"> to make prod build</w:t>
+      </w:r>
+    </w:p>
+    <w:p>
+      <w:pPr>
+        <w:pStyle w:val="NoSpacing"/>
+        <w:ind w:left="720"/>
+        <w:rPr>
+          <w:sz w:val="24"/>
+          <w:szCs w:val="24"/>
+          <w:lang w:val="en-US"/>
+        </w:rPr>
+      </w:pPr>
+      <w:r>
+        <w:rPr>
+          <w:sz w:val="24"/>
+          <w:szCs w:val="24"/>
+          <w:lang w:val="en-US"/>
+        </w:rPr>
+        <w:t>We have to remove ‘main</w:t>
+      </w:r>
+      <w:proofErr w:type="gramStart"/>
+      <w:r>
+        <w:rPr>
+          <w:sz w:val="24"/>
+          <w:szCs w:val="24"/>
+          <w:lang w:val="en-US"/>
+        </w:rPr>
+        <w:t>: ”</w:t>
+      </w:r>
+      <w:proofErr w:type="gramEnd"/>
+      <w:r>
+        <w:rPr>
+          <w:sz w:val="24"/>
+          <w:szCs w:val="24"/>
+          <w:lang w:val="en-US"/>
+        </w:rPr>
+        <w:t xml:space="preserve">App.js”’ from </w:t>
+      </w:r>
+      <w:proofErr w:type="spellStart"/>
+      <w:r>
+        <w:rPr>
+          <w:sz w:val="24"/>
+          <w:szCs w:val="24"/>
+          <w:lang w:val="en-US"/>
+        </w:rPr>
+        <w:t>package.json</w:t>
+      </w:r>
+      <w:proofErr w:type="spellEnd"/>
+      <w:r>
+        <w:rPr>
+          <w:sz w:val="24"/>
+          <w:szCs w:val="24"/>
+          <w:lang w:val="en-US"/>
+        </w:rPr>
+        <w:t xml:space="preserve"> as we already give the entry point as index.html for parcel</w:t>
+      </w:r>
+      <w:r>
+        <w:rPr>
+          <w:sz w:val="24"/>
+          <w:szCs w:val="24"/>
+          <w:lang w:val="en-US"/>
+        </w:rPr>
+        <w:t xml:space="preserve"> </w:t>
+      </w:r>
+    </w:p>
+    <w:p>
+      <w:pPr>
+        <w:pStyle w:val="NoSpacing"/>
+        <w:ind w:left="720"/>
+        <w:rPr>
+          <w:sz w:val="24"/>
+          <w:szCs w:val="24"/>
+          <w:lang w:val="en-US"/>
+        </w:rPr>
+      </w:pPr>
+    </w:p>
+    <w:p>
+      <w:pPr>
+        <w:pStyle w:val="NoSpacing"/>
+        <w:numPr>
+          <w:ilvl w:val="0"/>
+          <w:numId w:val="9"/>
+        </w:numPr>
+        <w:rPr>
+          <w:sz w:val="24"/>
+          <w:szCs w:val="24"/>
+          <w:lang w:val="en-US"/>
+        </w:rPr>
+      </w:pPr>
+      <w:proofErr w:type="spellStart"/>
+      <w:r>
+        <w:rPr>
+          <w:sz w:val="24"/>
+          <w:szCs w:val="24"/>
+          <w:lang w:val="en-US"/>
+        </w:rPr>
+        <w:t>browserlist</w:t>
+      </w:r>
+      <w:proofErr w:type="spellEnd"/>
+    </w:p>
+    <w:p>
+      <w:pPr>
+        <w:pStyle w:val="NoSpacing"/>
+        <w:ind w:left="720"/>
+        <w:rPr>
+          <w:sz w:val="24"/>
+          <w:szCs w:val="24"/>
+          <w:lang w:val="en-US"/>
+        </w:rPr>
+      </w:pPr>
+      <w:r>
+        <w:rPr>
+          <w:sz w:val="24"/>
+          <w:szCs w:val="24"/>
+          <w:lang w:val="en-US"/>
+        </w:rPr>
+        <w:t xml:space="preserve">We have to use </w:t>
+      </w:r>
+      <w:proofErr w:type="spellStart"/>
+      <w:r>
+        <w:rPr>
+          <w:sz w:val="24"/>
+          <w:szCs w:val="24"/>
+          <w:lang w:val="en-US"/>
+        </w:rPr>
+        <w:t>browserlist</w:t>
+      </w:r>
+      <w:proofErr w:type="spellEnd"/>
+      <w:r>
+        <w:rPr>
+          <w:sz w:val="24"/>
+          <w:szCs w:val="24"/>
+          <w:lang w:val="en-US"/>
+        </w:rPr>
+        <w:t xml:space="preserve"> to make our app support older browser</w:t>
+      </w:r>
+    </w:p>
+    <w:p>
+      <w:pPr>
+        <w:pStyle w:val="NoSpacing"/>
+        <w:ind w:left="720"/>
+        <w:rPr>
+          <w:sz w:val="24"/>
+          <w:szCs w:val="24"/>
+          <w:lang w:val="en-US"/>
+        </w:rPr>
+      </w:pPr>
+      <w:r>
+        <w:rPr>
+          <w:sz w:val="24"/>
+          <w:szCs w:val="24"/>
+          <w:lang w:val="en-US"/>
+        </w:rPr>
+        <w:t xml:space="preserve">We will be adding it in </w:t>
+      </w:r>
+      <w:proofErr w:type="spellStart"/>
+      <w:proofErr w:type="gramStart"/>
+      <w:r>
+        <w:rPr>
+          <w:sz w:val="24"/>
+          <w:szCs w:val="24"/>
+          <w:lang w:val="en-US"/>
+        </w:rPr>
+        <w:t>package.json</w:t>
+      </w:r>
+      <w:proofErr w:type="spellEnd"/>
+      <w:proofErr w:type="gramEnd"/>
+    </w:p>
+    <w:p>
+      <w:pPr>
+        <w:pStyle w:val="NoSpacing"/>
+        <w:ind w:left="720"/>
+        <w:rPr>
+          <w:sz w:val="24"/>
+          <w:szCs w:val="24"/>
+          <w:lang w:val="en-US"/>
+        </w:rPr>
+      </w:pPr>
+      <w:r>
+        <w:rPr>
+          <w:sz w:val="24"/>
+          <w:szCs w:val="24"/>
+          <w:lang w:val="en-US"/>
+        </w:rPr>
+        <w:lastRenderedPageBreak/>
+        <w:t>Even if we add browser list configuration only for chrome but still it will work in other browsers but there is no guarantee it will not break</w:t>
+      </w:r>
+    </w:p>
+    <w:p>
+      <w:pPr>
+        <w:pStyle w:val="NoSpacing"/>
+        <w:ind w:left="720"/>
+        <w:rPr>
+          <w:sz w:val="24"/>
+          <w:szCs w:val="24"/>
+          <w:lang w:val="en-US"/>
+        </w:rPr>
+      </w:pPr>
+      <w:proofErr w:type="gramStart"/>
+      <w:r>
+        <w:rPr>
+          <w:sz w:val="24"/>
+          <w:szCs w:val="24"/>
+          <w:lang w:val="en-US"/>
+        </w:rPr>
+        <w:t>Refer :</w:t>
+      </w:r>
+      <w:proofErr w:type="gramEnd"/>
+      <w:r>
+        <w:rPr>
+          <w:sz w:val="24"/>
+          <w:szCs w:val="24"/>
+          <w:lang w:val="en-US"/>
+        </w:rPr>
+        <w:t xml:space="preserve"> </w:t>
+      </w:r>
+      <w:hyperlink r:id="rId5" w:history="1">
+        <w:r>
+          <w:rPr>
+            <w:rStyle w:val="Hyperlink"/>
+            <w:sz w:val="24"/>
+            <w:szCs w:val="24"/>
+            <w:lang w:val="en-US"/>
+          </w:rPr>
+          <w:t>https://browserslist.dev/?q=bGFzdCAyIHZlcnNpb25z</w:t>
+        </w:r>
+      </w:hyperlink>
+    </w:p>
+    <w:p>
+      <w:pPr>
+        <w:pStyle w:val="NoSpacing"/>
+        <w:ind w:left="720"/>
+        <w:rPr>
+          <w:sz w:val="24"/>
+          <w:szCs w:val="24"/>
+          <w:lang w:val="en-US"/>
+        </w:rPr>
+      </w:pPr>
+    </w:p>
+    <w:p>
+      <w:pPr>
+        <w:pStyle w:val="NoSpacing"/>
+        <w:ind w:left="720"/>
+        <w:rPr>
+          <w:sz w:val="24"/>
+          <w:szCs w:val="24"/>
+          <w:lang w:val="en-US"/>
+        </w:rPr>
+      </w:pPr>
+      <w:r>
+        <w:rPr>
+          <w:sz w:val="24"/>
+          <w:szCs w:val="24"/>
+          <w:lang w:val="en-US"/>
+        </w:rPr>
+        <w:t xml:space="preserve">By adding </w:t>
+      </w:r>
+      <w:proofErr w:type="spellStart"/>
+      <w:r>
+        <w:rPr>
+          <w:sz w:val="24"/>
+          <w:szCs w:val="24"/>
+          <w:lang w:val="en-US"/>
+        </w:rPr>
+        <w:t>browserlist</w:t>
+      </w:r>
+      <w:proofErr w:type="spellEnd"/>
+      <w:r>
+        <w:rPr>
+          <w:sz w:val="24"/>
+          <w:szCs w:val="24"/>
+          <w:lang w:val="en-US"/>
+        </w:rPr>
+        <w:t xml:space="preserve"> only for a specific browser, we can reduce the bundle size</w:t>
+      </w:r>
+    </w:p>
+    <w:p>
+      <w:pPr>
+        <w:pStyle w:val="NoSpacing"/>
+        <w:ind w:left="720"/>
+        <w:rPr>
+          <w:sz w:val="24"/>
+          <w:szCs w:val="24"/>
+          <w:lang w:val="en-US"/>
+        </w:rPr>
+      </w:pPr>
+    </w:p>
+    <w:p>
+      <w:pPr>
+        <w:pStyle w:val="NoSpacing"/>
+        <w:ind w:left="720"/>
+        <w:rPr>
+          <w:sz w:val="24"/>
+          <w:szCs w:val="24"/>
+          <w:lang w:val="en-US"/>
+        </w:rPr>
+      </w:pPr>
+      <w:r>
+        <w:rPr>
+          <w:sz w:val="24"/>
+          <w:szCs w:val="24"/>
+          <w:lang w:val="en-US"/>
+        </w:rPr>
+        <w:t>It can be used for country specific bundling as well</w:t>
+      </w:r>
+    </w:p>
+    <w:p>
+      <w:pPr>
+        <w:pStyle w:val="NoSpacing"/>
+        <w:ind w:left="720"/>
+        <w:rPr>
+          <w:sz w:val="24"/>
+          <w:szCs w:val="24"/>
+          <w:lang w:val="en-US"/>
+        </w:rPr>
+      </w:pPr>
+    </w:p>
+    <w:p>
+      <w:pPr>
+        <w:pStyle w:val="NoSpacing"/>
+        <w:ind w:left="720"/>
+        <w:rPr>
+          <w:sz w:val="24"/>
+          <w:szCs w:val="24"/>
+          <w:lang w:val="en-US"/>
+        </w:rPr>
+      </w:pPr>
+    </w:p>
+    <w:p>
+      <w:pPr>
+        <w:pStyle w:val="NoSpacing"/>
+        <w:ind w:left="720"/>
+        <w:rPr>
+          <w:sz w:val="24"/>
+          <w:szCs w:val="24"/>
+          <w:lang w:val="en-US"/>
+        </w:rPr>
+      </w:pPr>
+    </w:p>
+    <w:p>
+      <w:pPr>
+        <w:pStyle w:val="NoSpacing"/>
+        <w:ind w:left="720"/>
+        <w:rPr>
+          <w:sz w:val="24"/>
+          <w:szCs w:val="24"/>
+          <w:lang w:val="en-US"/>
+        </w:rPr>
+      </w:pPr>
+    </w:p>
+    <w:p>
+      <w:pPr>
+        <w:pStyle w:val="NoSpacing"/>
+        <w:ind w:left="720"/>
+        <w:rPr>
+          <w:sz w:val="24"/>
+          <w:szCs w:val="24"/>
+          <w:lang w:val="en-US"/>
+        </w:rPr>
+      </w:pPr>
+    </w:p>
+    <w:p>
+      <w:pPr>
+        <w:pStyle w:val="NoSpacing"/>
+        <w:ind w:left="720"/>
+        <w:rPr>
+          <w:sz w:val="24"/>
+          <w:szCs w:val="24"/>
+          <w:lang w:val="en-US"/>
+        </w:rPr>
+      </w:pPr>
+    </w:p>
+    <w:p>
+      <w:pPr>
+        <w:pStyle w:val="NoSpacing"/>
+        <w:ind w:left="720"/>
+        <w:rPr>
+          <w:sz w:val="24"/>
+          <w:szCs w:val="24"/>
+          <w:lang w:val="en-US"/>
+        </w:rPr>
+      </w:pPr>
+    </w:p>
+    <w:p>
+      <w:pPr>
+        <w:pStyle w:val="NoSpacing"/>
+        <w:ind w:left="720"/>
+        <w:rPr>
+          <w:sz w:val="24"/>
+          <w:szCs w:val="24"/>
+          <w:lang w:val="en-US"/>
+        </w:rPr>
+      </w:pPr>
+    </w:p>
+    <w:p>
+      <w:pPr>
+        <w:pStyle w:val="NoSpacing"/>
+        <w:ind w:left="720"/>
+        <w:rPr>
+          <w:sz w:val="24"/>
+          <w:szCs w:val="24"/>
+          <w:lang w:val="en-US"/>
+        </w:rPr>
+      </w:pPr>
+    </w:p>
+    <w:p>
+      <w:pPr>
+        <w:pStyle w:val="NoSpacing"/>
+        <w:ind w:left="720"/>
+        <w:rPr>
+          <w:sz w:val="24"/>
+          <w:szCs w:val="24"/>
+          <w:lang w:val="en-US"/>
+        </w:rPr>
+      </w:pPr>
+    </w:p>
+    <w:p>
+      <w:pPr>
+        <w:pStyle w:val="NoSpacing"/>
+        <w:ind w:left="720"/>
+        <w:rPr>
+          <w:sz w:val="24"/>
+          <w:szCs w:val="24"/>
+          <w:lang w:val="en-US"/>
+        </w:rPr>
+      </w:pPr>
+    </w:p>
+    <w:p>
+      <w:pPr>
+        <w:pStyle w:val="NoSpacing"/>
+        <w:ind w:left="720"/>
         <w:rPr>
           <w:sz w:val="24"/>
           <w:szCs w:val="24"/>
@@ -7709,6 +11112,119 @@
     </w:lvl>
   </w:abstractNum>
   <w:abstractNum w:abstractNumId="6" w15:restartNumberingAfterBreak="0">
+    <w:nsid w:val="5FE9265D"/>
+    <w:multiLevelType w:val="hybridMultilevel"/>
+    <w:tmpl w:val="139A68B2"/>
+    <w:lvl w:ilvl="0" w:tplc="40090001">
+      <w:start w:val="1"/>
+      <w:numFmt w:val="bullet"/>
+      <w:lvlText w:val=""/>
+      <w:lvlJc w:val="left"/>
+      <w:pPr>
+        <w:ind w:left="720" w:hanging="360"/>
+      </w:pPr>
+      <w:rPr>
+        <w:rFonts w:ascii="Symbol" w:hAnsi="Symbol" w:hint="default"/>
+      </w:rPr>
+    </w:lvl>
+    <w:lvl w:ilvl="1" w:tplc="40090003" w:tentative="1">
+      <w:start w:val="1"/>
+      <w:numFmt w:val="bullet"/>
+      <w:lvlText w:val="o"/>
+      <w:lvlJc w:val="left"/>
+      <w:pPr>
+        <w:ind w:left="1440" w:hanging="360"/>
+      </w:pPr>
+      <w:rPr>
+        <w:rFonts w:ascii="Courier New" w:hAnsi="Courier New" w:cs="Courier New" w:hint="default"/>
+      </w:rPr>
+    </w:lvl>
+    <w:lvl w:ilvl="2" w:tplc="40090005" w:tentative="1">
+      <w:start w:val="1"/>
+      <w:numFmt w:val="bullet"/>
+      <w:lvlText w:val=""/>
+      <w:lvlJc w:val="left"/>
+      <w:pPr>
+        <w:ind w:left="2160" w:hanging="360"/>
+      </w:pPr>
+      <w:rPr>
+        <w:rFonts w:ascii="Wingdings" w:hAnsi="Wingdings" w:hint="default"/>
+      </w:rPr>
+    </w:lvl>
+    <w:lvl w:ilvl="3" w:tplc="40090001" w:tentative="1">
+      <w:start w:val="1"/>
+      <w:numFmt w:val="bullet"/>
+      <w:lvlText w:val=""/>
+      <w:lvlJc w:val="left"/>
+      <w:pPr>
+        <w:ind w:left="2880" w:hanging="360"/>
+      </w:pPr>
+      <w:rPr>
+        <w:rFonts w:ascii="Symbol" w:hAnsi="Symbol" w:hint="default"/>
+      </w:rPr>
+    </w:lvl>
+    <w:lvl w:ilvl="4" w:tplc="40090003" w:tentative="1">
+      <w:start w:val="1"/>
+      <w:numFmt w:val="bullet"/>
+      <w:lvlText w:val="o"/>
+      <w:lvlJc w:val="left"/>
+      <w:pPr>
+        <w:ind w:left="3600" w:hanging="360"/>
+      </w:pPr>
+      <w:rPr>
+        <w:rFonts w:ascii="Courier New" w:hAnsi="Courier New" w:cs="Courier New" w:hint="default"/>
+      </w:rPr>
+    </w:lvl>
+    <w:lvl w:ilvl="5" w:tplc="40090005" w:tentative="1">
+      <w:start w:val="1"/>
+      <w:numFmt w:val="bullet"/>
+      <w:lvlText w:val=""/>
+      <w:lvlJc w:val="left"/>
+      <w:pPr>
+        <w:ind w:left="4320" w:hanging="360"/>
+      </w:pPr>
+      <w:rPr>
+        <w:rFonts w:ascii="Wingdings" w:hAnsi="Wingdings" w:hint="default"/>
+      </w:rPr>
+    </w:lvl>
+    <w:lvl w:ilvl="6" w:tplc="40090001" w:tentative="1">
+      <w:start w:val="1"/>
+      <w:numFmt w:val="bullet"/>
+      <w:lvlText w:val=""/>
+      <w:lvlJc w:val="left"/>
+      <w:pPr>
+        <w:ind w:left="5040" w:hanging="360"/>
+      </w:pPr>
+      <w:rPr>
+        <w:rFonts w:ascii="Symbol" w:hAnsi="Symbol" w:hint="default"/>
+      </w:rPr>
+    </w:lvl>
+    <w:lvl w:ilvl="7" w:tplc="40090003" w:tentative="1">
+      <w:start w:val="1"/>
+      <w:numFmt w:val="bullet"/>
+      <w:lvlText w:val="o"/>
+      <w:lvlJc w:val="left"/>
+      <w:pPr>
+        <w:ind w:left="5760" w:hanging="360"/>
+      </w:pPr>
+      <w:rPr>
+        <w:rFonts w:ascii="Courier New" w:hAnsi="Courier New" w:cs="Courier New" w:hint="default"/>
+      </w:rPr>
+    </w:lvl>
+    <w:lvl w:ilvl="8" w:tplc="40090005" w:tentative="1">
+      <w:start w:val="1"/>
+      <w:numFmt w:val="bullet"/>
+      <w:lvlText w:val=""/>
+      <w:lvlJc w:val="left"/>
+      <w:pPr>
+        <w:ind w:left="6480" w:hanging="360"/>
+      </w:pPr>
+      <w:rPr>
+        <w:rFonts w:ascii="Wingdings" w:hAnsi="Wingdings" w:hint="default"/>
+      </w:rPr>
+    </w:lvl>
+  </w:abstractNum>
+  <w:abstractNum w:abstractNumId="7" w15:restartNumberingAfterBreak="0">
     <w:nsid w:val="65A238B0"/>
     <w:multiLevelType w:val="hybridMultilevel"/>
     <w:tmpl w:val="F4146D48"/>
@@ -7727,6 +11243,119 @@
       </w:rPr>
     </w:lvl>
     <w:lvl w:ilvl="1" w:tplc="40090003" w:tentative="1">
+      <w:start w:val="1"/>
+      <w:numFmt w:val="bullet"/>
+      <w:lvlText w:val="o"/>
+      <w:lvlJc w:val="left"/>
+      <w:pPr>
+        <w:ind w:left="1440" w:hanging="360"/>
+      </w:pPr>
+      <w:rPr>
+        <w:rFonts w:ascii="Courier New" w:hAnsi="Courier New" w:cs="Courier New" w:hint="default"/>
+      </w:rPr>
+    </w:lvl>
+    <w:lvl w:ilvl="2" w:tplc="40090005" w:tentative="1">
+      <w:start w:val="1"/>
+      <w:numFmt w:val="bullet"/>
+      <w:lvlText w:val=""/>
+      <w:lvlJc w:val="left"/>
+      <w:pPr>
+        <w:ind w:left="2160" w:hanging="360"/>
+      </w:pPr>
+      <w:rPr>
+        <w:rFonts w:ascii="Wingdings" w:hAnsi="Wingdings" w:hint="default"/>
+      </w:rPr>
+    </w:lvl>
+    <w:lvl w:ilvl="3" w:tplc="40090001" w:tentative="1">
+      <w:start w:val="1"/>
+      <w:numFmt w:val="bullet"/>
+      <w:lvlText w:val=""/>
+      <w:lvlJc w:val="left"/>
+      <w:pPr>
+        <w:ind w:left="2880" w:hanging="360"/>
+      </w:pPr>
+      <w:rPr>
+        <w:rFonts w:ascii="Symbol" w:hAnsi="Symbol" w:hint="default"/>
+      </w:rPr>
+    </w:lvl>
+    <w:lvl w:ilvl="4" w:tplc="40090003" w:tentative="1">
+      <w:start w:val="1"/>
+      <w:numFmt w:val="bullet"/>
+      <w:lvlText w:val="o"/>
+      <w:lvlJc w:val="left"/>
+      <w:pPr>
+        <w:ind w:left="3600" w:hanging="360"/>
+      </w:pPr>
+      <w:rPr>
+        <w:rFonts w:ascii="Courier New" w:hAnsi="Courier New" w:cs="Courier New" w:hint="default"/>
+      </w:rPr>
+    </w:lvl>
+    <w:lvl w:ilvl="5" w:tplc="40090005" w:tentative="1">
+      <w:start w:val="1"/>
+      <w:numFmt w:val="bullet"/>
+      <w:lvlText w:val=""/>
+      <w:lvlJc w:val="left"/>
+      <w:pPr>
+        <w:ind w:left="4320" w:hanging="360"/>
+      </w:pPr>
+      <w:rPr>
+        <w:rFonts w:ascii="Wingdings" w:hAnsi="Wingdings" w:hint="default"/>
+      </w:rPr>
+    </w:lvl>
+    <w:lvl w:ilvl="6" w:tplc="40090001" w:tentative="1">
+      <w:start w:val="1"/>
+      <w:numFmt w:val="bullet"/>
+      <w:lvlText w:val=""/>
+      <w:lvlJc w:val="left"/>
+      <w:pPr>
+        <w:ind w:left="5040" w:hanging="360"/>
+      </w:pPr>
+      <w:rPr>
+        <w:rFonts w:ascii="Symbol" w:hAnsi="Symbol" w:hint="default"/>
+      </w:rPr>
+    </w:lvl>
+    <w:lvl w:ilvl="7" w:tplc="40090003" w:tentative="1">
+      <w:start w:val="1"/>
+      <w:numFmt w:val="bullet"/>
+      <w:lvlText w:val="o"/>
+      <w:lvlJc w:val="left"/>
+      <w:pPr>
+        <w:ind w:left="5760" w:hanging="360"/>
+      </w:pPr>
+      <w:rPr>
+        <w:rFonts w:ascii="Courier New" w:hAnsi="Courier New" w:cs="Courier New" w:hint="default"/>
+      </w:rPr>
+    </w:lvl>
+    <w:lvl w:ilvl="8" w:tplc="40090005" w:tentative="1">
+      <w:start w:val="1"/>
+      <w:numFmt w:val="bullet"/>
+      <w:lvlText w:val=""/>
+      <w:lvlJc w:val="left"/>
+      <w:pPr>
+        <w:ind w:left="6480" w:hanging="360"/>
+      </w:pPr>
+      <w:rPr>
+        <w:rFonts w:ascii="Wingdings" w:hAnsi="Wingdings" w:hint="default"/>
+      </w:rPr>
+    </w:lvl>
+  </w:abstractNum>
+  <w:abstractNum w:abstractNumId="8" w15:restartNumberingAfterBreak="0">
+    <w:nsid w:val="7C4407C9"/>
+    <w:multiLevelType w:val="hybridMultilevel"/>
+    <w:tmpl w:val="ED847966"/>
+    <w:lvl w:ilvl="0" w:tplc="40090001">
+      <w:start w:val="1"/>
+      <w:numFmt w:val="bullet"/>
+      <w:lvlText w:val=""/>
+      <w:lvlJc w:val="left"/>
+      <w:pPr>
+        <w:ind w:left="720" w:hanging="360"/>
+      </w:pPr>
+      <w:rPr>
+        <w:rFonts w:ascii="Symbol" w:hAnsi="Symbol" w:hint="default"/>
+      </w:rPr>
+    </w:lvl>
+    <w:lvl w:ilvl="1" w:tplc="40090003">
       <w:start w:val="1"/>
       <w:numFmt w:val="bullet"/>
       <w:lvlText w:val="o"/>
@@ -7839,10 +11468,16 @@
     <w:abstractNumId w:val="5"/>
   </w:num>
   <w:num w:numId="6" w16cid:durableId="411972043">
-    <w:abstractNumId w:val="6"/>
+    <w:abstractNumId w:val="7"/>
   </w:num>
   <w:num w:numId="7" w16cid:durableId="236483552">
     <w:abstractNumId w:val="1"/>
+  </w:num>
+  <w:num w:numId="8" w16cid:durableId="1835761551">
+    <w:abstractNumId w:val="6"/>
+  </w:num>
+  <w:num w:numId="9" w16cid:durableId="1996378784">
+    <w:abstractNumId w:val="8"/>
   </w:num>
 </w:numbering>
 </file>
@@ -8295,6 +11930,29 @@
       <w:spacing w:after="0" w:line="240" w:lineRule="auto"/>
     </w:pPr>
   </w:style>
+  <w:style w:type="character" w:styleId="Hyperlink">
+    <w:name w:val="Hyperlink"/>
+    <w:basedOn w:val="DefaultParagraphFont"/>
+    <w:uiPriority w:val="99"/>
+    <w:unhideWhenUsed/>
+    <w:rsid w:val="004A0772"/>
+    <w:rPr>
+      <w:color w:val="0563C1" w:themeColor="hyperlink"/>
+      <w:u w:val="single"/>
+    </w:rPr>
+  </w:style>
+  <w:style w:type="character" w:styleId="UnresolvedMention">
+    <w:name w:val="Unresolved Mention"/>
+    <w:basedOn w:val="DefaultParagraphFont"/>
+    <w:uiPriority w:val="99"/>
+    <w:semiHidden/>
+    <w:unhideWhenUsed/>
+    <w:rsid w:val="004A0772"/>
+    <w:rPr>
+      <w:color w:val="605E5C"/>
+      <w:shd w:val="clear" w:color="auto" w:fill="E1DFDD"/>
+    </w:rPr>
+  </w:style>
 </w:styles>
 </file>
 
